--- a/C++ CLASSES.docx
+++ b/C++ CLASSES.docx
@@ -3,13 +3,29 @@
 <w:document xmlns:wpc="http://schemas.microsoft.com/office/word/2010/wordprocessingCanvas" xmlns:mc="http://schemas.openxmlformats.org/markup-compatibility/2006" xmlns:o="urn:schemas-microsoft-com:office:office" xmlns:r="http://schemas.openxmlformats.org/officeDocument/2006/relationships" xmlns:m="http://schemas.openxmlformats.org/officeDocument/2006/math" xmlns:v="urn:schemas-microsoft-com:vml" xmlns:wp14="http://schemas.microsoft.com/office/word/2010/wordprocessingDrawing" xmlns:wp="http://schemas.openxmlformats.org/drawingml/2006/wordprocessingDrawing" xmlns:w10="urn:schemas-microsoft-com:office:word" xmlns:w="http://schemas.openxmlformats.org/wordprocessingml/2006/main" xmlns:w14="http://schemas.microsoft.com/office/word/2010/wordml" xmlns:w15="http://schemas.microsoft.com/office/word/2012/wordml" xmlns:wpg="http://schemas.microsoft.com/office/word/2010/wordprocessingGroup" xmlns:wpi="http://schemas.microsoft.com/office/word/2010/wordprocessingInk" xmlns:wne="http://schemas.microsoft.com/office/word/2006/wordml" xmlns:wps="http://schemas.microsoft.com/office/word/2010/wordprocessingShape" mc:Ignorable="w14 w15 wp14">
   <w:body>
     <w:p>
-      <w:r>
+      <w:pPr>
+        <w:rPr>
+          <w:b/>
+        </w:rPr>
+      </w:pPr>
+      <w:r>
+        <w:rPr>
+          <w:b/>
+        </w:rPr>
         <w:t>QUESTION 1</w:t>
       </w:r>
     </w:p>
     <w:p>
       <w:r>
-        <w:t>#include &lt;iostream&gt;</w:t>
+        <w:t>#include &lt;</w:t>
+      </w:r>
+      <w:proofErr w:type="spellStart"/>
+      <w:r>
+        <w:t>iostream</w:t>
+      </w:r>
+      <w:proofErr w:type="spellEnd"/>
+      <w:r>
+        <w:t>&gt;</w:t>
       </w:r>
     </w:p>
     <w:p>
@@ -17,40 +33,297 @@
         <w:t>#include &lt;string&gt;</w:t>
       </w:r>
     </w:p>
+    <w:p>
+      <w:r>
+        <w:t>#include &lt;</w:t>
+      </w:r>
+      <w:proofErr w:type="spellStart"/>
+      <w:r>
+        <w:t>sstream</w:t>
+      </w:r>
+      <w:proofErr w:type="spellEnd"/>
+      <w:r>
+        <w:t>&gt;</w:t>
+      </w:r>
+    </w:p>
+    <w:p>
+      <w:r>
+        <w:t>#include &lt;</w:t>
+      </w:r>
+      <w:proofErr w:type="spellStart"/>
+      <w:r>
+        <w:t>ctime</w:t>
+      </w:r>
+      <w:proofErr w:type="spellEnd"/>
+      <w:r>
+        <w:t>&gt;</w:t>
+      </w:r>
+    </w:p>
+    <w:p>
+      <w:proofErr w:type="gramStart"/>
+      <w:r>
+        <w:t>using</w:t>
+      </w:r>
+      <w:proofErr w:type="gramEnd"/>
+      <w:r>
+        <w:t xml:space="preserve"> namespace </w:t>
+      </w:r>
+      <w:proofErr w:type="spellStart"/>
+      <w:r>
+        <w:t>std</w:t>
+      </w:r>
+      <w:proofErr w:type="spellEnd"/>
+      <w:r>
+        <w:t>;</w:t>
+      </w:r>
+    </w:p>
     <w:p/>
     <w:p>
-      <w:r>
-        <w:t>class Person {</w:t>
-      </w:r>
-    </w:p>
-    <w:p>
-      <w:r>
-        <w:t xml:space="preserve">  public:</w:t>
-      </w:r>
-    </w:p>
-    <w:p>
-      <w:r>
-        <w:t xml:space="preserve">    Person(std::string name, int year) : name(name), yearOfBirth(year) {}</w:t>
-      </w:r>
-    </w:p>
-    <w:p>
-      <w:r>
-        <w:t xml:space="preserve">    std::string getName() const { return name; }</w:t>
-      </w:r>
-    </w:p>
-    <w:p>
-      <w:r>
-        <w:t xml:space="preserve">    int getYearOfBirth() const { return yearOfBirth; }</w:t>
-      </w:r>
-    </w:p>
-    <w:p>
-      <w:r>
-        <w:t xml:space="preserve">    virtual std::string toString() const { </w:t>
-      </w:r>
-    </w:p>
-    <w:p>
-      <w:r>
-        <w:t xml:space="preserve">      return "Name: " + name + ", Year of Birth: " + std::to_string(yearOfBirth);</w:t>
+      <w:proofErr w:type="gramStart"/>
+      <w:r>
+        <w:t>class</w:t>
+      </w:r>
+      <w:proofErr w:type="gramEnd"/>
+      <w:r>
+        <w:t xml:space="preserve"> Person {</w:t>
+      </w:r>
+    </w:p>
+    <w:p>
+      <w:r>
+        <w:t xml:space="preserve">  </w:t>
+      </w:r>
+      <w:proofErr w:type="gramStart"/>
+      <w:r>
+        <w:t>public</w:t>
+      </w:r>
+      <w:proofErr w:type="gramEnd"/>
+      <w:r>
+        <w:t>:</w:t>
+      </w:r>
+    </w:p>
+    <w:p>
+      <w:r>
+        <w:t xml:space="preserve">    Person(</w:t>
+      </w:r>
+      <w:proofErr w:type="spellStart"/>
+      <w:r>
+        <w:t>std</w:t>
+      </w:r>
+      <w:proofErr w:type="spellEnd"/>
+      <w:r>
+        <w:t xml:space="preserve">::string name, </w:t>
+      </w:r>
+      <w:proofErr w:type="spellStart"/>
+      <w:r>
+        <w:t>int</w:t>
+      </w:r>
+      <w:proofErr w:type="spellEnd"/>
+      <w:r>
+        <w:t xml:space="preserve"> year) : name(name), </w:t>
+      </w:r>
+      <w:proofErr w:type="spellStart"/>
+      <w:r>
+        <w:t>yearOfBirth</w:t>
+      </w:r>
+      <w:proofErr w:type="spellEnd"/>
+      <w:r>
+        <w:t xml:space="preserve">(year), </w:t>
+      </w:r>
+      <w:proofErr w:type="spellStart"/>
+      <w:r>
+        <w:t>ss</w:t>
+      </w:r>
+      <w:proofErr w:type="spellEnd"/>
+      <w:r>
+        <w:t>(</w:t>
+      </w:r>
+      <w:proofErr w:type="spellStart"/>
+      <w:r>
+        <w:t>std</w:t>
+      </w:r>
+      <w:proofErr w:type="spellEnd"/>
+      <w:r>
+        <w:t>::</w:t>
+      </w:r>
+      <w:proofErr w:type="spellStart"/>
+      <w:r>
+        <w:t>ios_base</w:t>
+      </w:r>
+      <w:proofErr w:type="spellEnd"/>
+      <w:r>
+        <w:t>::out) {}</w:t>
+      </w:r>
+    </w:p>
+    <w:p>
+      <w:r>
+        <w:t xml:space="preserve">    </w:t>
+      </w:r>
+      <w:proofErr w:type="spellStart"/>
+      <w:proofErr w:type="gramStart"/>
+      <w:r>
+        <w:t>std</w:t>
+      </w:r>
+      <w:proofErr w:type="spellEnd"/>
+      <w:r>
+        <w:t>::string</w:t>
+      </w:r>
+      <w:proofErr w:type="gramEnd"/>
+      <w:r>
+        <w:t xml:space="preserve"> </w:t>
+      </w:r>
+      <w:proofErr w:type="spellStart"/>
+      <w:r>
+        <w:t>getName</w:t>
+      </w:r>
+      <w:proofErr w:type="spellEnd"/>
+      <w:r>
+        <w:t xml:space="preserve">() </w:t>
+      </w:r>
+      <w:proofErr w:type="spellStart"/>
+      <w:r>
+        <w:t>const</w:t>
+      </w:r>
+      <w:proofErr w:type="spellEnd"/>
+      <w:r>
+        <w:t xml:space="preserve"> { return name; }</w:t>
+      </w:r>
+    </w:p>
+    <w:p>
+      <w:r>
+        <w:t xml:space="preserve">    </w:t>
+      </w:r>
+      <w:proofErr w:type="spellStart"/>
+      <w:proofErr w:type="gramStart"/>
+      <w:r>
+        <w:t>int</w:t>
+      </w:r>
+      <w:proofErr w:type="spellEnd"/>
+      <w:proofErr w:type="gramEnd"/>
+      <w:r>
+        <w:t xml:space="preserve"> </w:t>
+      </w:r>
+      <w:proofErr w:type="spellStart"/>
+      <w:r>
+        <w:t>getYearOfBirth</w:t>
+      </w:r>
+      <w:proofErr w:type="spellEnd"/>
+      <w:r>
+        <w:t xml:space="preserve">() </w:t>
+      </w:r>
+      <w:proofErr w:type="spellStart"/>
+      <w:r>
+        <w:t>const</w:t>
+      </w:r>
+      <w:proofErr w:type="spellEnd"/>
+      <w:r>
+        <w:t xml:space="preserve"> { return </w:t>
+      </w:r>
+      <w:proofErr w:type="spellStart"/>
+      <w:r>
+        <w:t>yearOfBirth</w:t>
+      </w:r>
+      <w:proofErr w:type="spellEnd"/>
+      <w:r>
+        <w:t>; }</w:t>
+      </w:r>
+    </w:p>
+    <w:p>
+      <w:r>
+        <w:t xml:space="preserve">    </w:t>
+      </w:r>
+      <w:proofErr w:type="gramStart"/>
+      <w:r>
+        <w:t>virtual</w:t>
+      </w:r>
+      <w:proofErr w:type="gramEnd"/>
+      <w:r>
+        <w:t xml:space="preserve"> </w:t>
+      </w:r>
+      <w:proofErr w:type="spellStart"/>
+      <w:r>
+        <w:t>std</w:t>
+      </w:r>
+      <w:proofErr w:type="spellEnd"/>
+      <w:r>
+        <w:t xml:space="preserve">::string </w:t>
+      </w:r>
+      <w:proofErr w:type="spellStart"/>
+      <w:r>
+        <w:t>toString</w:t>
+      </w:r>
+      <w:proofErr w:type="spellEnd"/>
+      <w:r>
+        <w:t xml:space="preserve">() </w:t>
+      </w:r>
+      <w:proofErr w:type="spellStart"/>
+      <w:r>
+        <w:t>const</w:t>
+      </w:r>
+      <w:proofErr w:type="spellEnd"/>
+      <w:r>
+        <w:t xml:space="preserve"> { </w:t>
+      </w:r>
+    </w:p>
+    <w:p>
+      <w:r>
+        <w:t xml:space="preserve">      </w:t>
+      </w:r>
+      <w:proofErr w:type="spellStart"/>
+      <w:proofErr w:type="gramStart"/>
+      <w:r>
+        <w:t>ss.str</w:t>
+      </w:r>
+      <w:proofErr w:type="spellEnd"/>
+      <w:r>
+        <w:t>(</w:t>
+      </w:r>
+      <w:proofErr w:type="gramEnd"/>
+      <w:r>
+        <w:t>"");</w:t>
+      </w:r>
+    </w:p>
+    <w:p>
+      <w:r>
+        <w:t xml:space="preserve">      </w:t>
+      </w:r>
+      <w:proofErr w:type="spellStart"/>
+      <w:proofErr w:type="gramStart"/>
+      <w:r>
+        <w:t>ss</w:t>
+      </w:r>
+      <w:proofErr w:type="spellEnd"/>
+      <w:proofErr w:type="gramEnd"/>
+      <w:r>
+        <w:t xml:space="preserve"> &lt;&lt; "Name: " &lt;&lt; name &lt;&lt; ", Year of Birth: " &lt;&lt; </w:t>
+      </w:r>
+      <w:proofErr w:type="spellStart"/>
+      <w:r>
+        <w:t>yearOfBirth</w:t>
+      </w:r>
+      <w:proofErr w:type="spellEnd"/>
+      <w:r>
+        <w:t>;</w:t>
+      </w:r>
+    </w:p>
+    <w:p>
+      <w:r>
+        <w:t xml:space="preserve">      </w:t>
+      </w:r>
+      <w:proofErr w:type="gramStart"/>
+      <w:r>
+        <w:t>return</w:t>
+      </w:r>
+      <w:proofErr w:type="gramEnd"/>
+      <w:r>
+        <w:t xml:space="preserve"> </w:t>
+      </w:r>
+      <w:proofErr w:type="spellStart"/>
+      <w:r>
+        <w:t>ss.str</w:t>
+      </w:r>
+      <w:proofErr w:type="spellEnd"/>
+      <w:r>
+        <w:t>();</w:t>
       </w:r>
     </w:p>
     <w:p>
@@ -60,12 +333,62 @@
     </w:p>
     <w:p>
       <w:r>
-        <w:t xml:space="preserve">    bool equals(const Person &amp;p) const { </w:t>
-      </w:r>
-    </w:p>
-    <w:p>
-      <w:r>
-        <w:t xml:space="preserve">      return name == p.name &amp;&amp; yearOfBirth == p.yearOfBirth; </w:t>
+        <w:t xml:space="preserve">    </w:t>
+      </w:r>
+      <w:proofErr w:type="spellStart"/>
+      <w:proofErr w:type="gramStart"/>
+      <w:r>
+        <w:t>bool</w:t>
+      </w:r>
+      <w:proofErr w:type="spellEnd"/>
+      <w:proofErr w:type="gramEnd"/>
+      <w:r>
+        <w:t xml:space="preserve"> equals(</w:t>
+      </w:r>
+      <w:proofErr w:type="spellStart"/>
+      <w:r>
+        <w:t>const</w:t>
+      </w:r>
+      <w:proofErr w:type="spellEnd"/>
+      <w:r>
+        <w:t xml:space="preserve"> Person &amp;p) </w:t>
+      </w:r>
+      <w:proofErr w:type="spellStart"/>
+      <w:r>
+        <w:t>const</w:t>
+      </w:r>
+      <w:proofErr w:type="spellEnd"/>
+      <w:r>
+        <w:t xml:space="preserve"> { </w:t>
+      </w:r>
+    </w:p>
+    <w:p>
+      <w:r>
+        <w:t xml:space="preserve">      </w:t>
+      </w:r>
+      <w:proofErr w:type="gramStart"/>
+      <w:r>
+        <w:t>return</w:t>
+      </w:r>
+      <w:proofErr w:type="gramEnd"/>
+      <w:r>
+        <w:t xml:space="preserve"> name == p.name &amp;&amp; </w:t>
+      </w:r>
+      <w:proofErr w:type="spellStart"/>
+      <w:r>
+        <w:t>yearOfBirth</w:t>
+      </w:r>
+      <w:proofErr w:type="spellEnd"/>
+      <w:r>
+        <w:t xml:space="preserve"> == </w:t>
+      </w:r>
+      <w:proofErr w:type="spellStart"/>
+      <w:r>
+        <w:t>p.yearOfBirth</w:t>
+      </w:r>
+      <w:proofErr w:type="spellEnd"/>
+      <w:r>
+        <w:t xml:space="preserve">; </w:t>
       </w:r>
     </w:p>
     <w:p>
@@ -76,17 +399,93 @@
     <w:p/>
     <w:p>
       <w:r>
-        <w:t xml:space="preserve">  private:</w:t>
-      </w:r>
-    </w:p>
-    <w:p>
-      <w:r>
-        <w:t xml:space="preserve">    std::string name;</w:t>
-      </w:r>
-    </w:p>
-    <w:p>
-      <w:r>
-        <w:t xml:space="preserve">    int yearOfBirth;</w:t>
+        <w:t xml:space="preserve">  </w:t>
+      </w:r>
+      <w:proofErr w:type="gramStart"/>
+      <w:r>
+        <w:t>private</w:t>
+      </w:r>
+      <w:proofErr w:type="gramEnd"/>
+      <w:r>
+        <w:t>:</w:t>
+      </w:r>
+    </w:p>
+    <w:p>
+      <w:r>
+        <w:t xml:space="preserve">    </w:t>
+      </w:r>
+      <w:proofErr w:type="spellStart"/>
+      <w:proofErr w:type="gramStart"/>
+      <w:r>
+        <w:t>std</w:t>
+      </w:r>
+      <w:proofErr w:type="spellEnd"/>
+      <w:r>
+        <w:t>::string</w:t>
+      </w:r>
+      <w:proofErr w:type="gramEnd"/>
+      <w:r>
+        <w:t xml:space="preserve"> name;</w:t>
+      </w:r>
+    </w:p>
+    <w:p>
+      <w:r>
+        <w:t xml:space="preserve">    </w:t>
+      </w:r>
+      <w:proofErr w:type="spellStart"/>
+      <w:proofErr w:type="gramStart"/>
+      <w:r>
+        <w:t>int</w:t>
+      </w:r>
+      <w:proofErr w:type="spellEnd"/>
+      <w:proofErr w:type="gramEnd"/>
+      <w:r>
+        <w:t xml:space="preserve"> </w:t>
+      </w:r>
+      <w:proofErr w:type="spellStart"/>
+      <w:r>
+        <w:t>yearOfBirth</w:t>
+      </w:r>
+      <w:proofErr w:type="spellEnd"/>
+      <w:r>
+        <w:t>;</w:t>
+      </w:r>
+    </w:p>
+    <w:p>
+      <w:r>
+        <w:t xml:space="preserve">    </w:t>
+      </w:r>
+      <w:proofErr w:type="gramStart"/>
+      <w:r>
+        <w:t>mutable</w:t>
+      </w:r>
+      <w:proofErr w:type="gramEnd"/>
+      <w:r>
+        <w:t xml:space="preserve"> </w:t>
+      </w:r>
+      <w:proofErr w:type="spellStart"/>
+      <w:r>
+        <w:t>std</w:t>
+      </w:r>
+      <w:proofErr w:type="spellEnd"/>
+      <w:r>
+        <w:t>::</w:t>
+      </w:r>
+      <w:proofErr w:type="spellStart"/>
+      <w:r>
+        <w:t>stringstream</w:t>
+      </w:r>
+      <w:proofErr w:type="spellEnd"/>
+      <w:r>
+        <w:t xml:space="preserve"> </w:t>
+      </w:r>
+      <w:proofErr w:type="spellStart"/>
+      <w:r>
+        <w:t>ss</w:t>
+      </w:r>
+      <w:proofErr w:type="spellEnd"/>
+      <w:r>
+        <w:t>;</w:t>
       </w:r>
     </w:p>
     <w:p>
@@ -95,39 +494,166 @@
       </w:r>
     </w:p>
     <w:p/>
-    <w:p>
-      <w:r>
-        <w:t>class Student : public Person {</w:t>
-      </w:r>
-    </w:p>
-    <w:p>
-      <w:r>
-        <w:t xml:space="preserve">  public:</w:t>
-      </w:r>
-    </w:p>
-    <w:p>
-      <w:r>
-        <w:t xml:space="preserve">    Student(std::string name, int year, std::string major) </w:t>
-      </w:r>
-    </w:p>
-    <w:p>
-      <w:r>
-        <w:t xml:space="preserve">      : Person(name, year), major(major) {}</w:t>
-      </w:r>
-    </w:p>
-    <w:p>
-      <w:r>
-        <w:t xml:space="preserve">    std::string getMajor() const { return major; }</w:t>
-      </w:r>
-    </w:p>
-    <w:p>
-      <w:r>
-        <w:t xml:space="preserve">    std::string toString() const override { </w:t>
-      </w:r>
-    </w:p>
-    <w:p>
-      <w:r>
-        <w:t xml:space="preserve">      return Person::toString() + ", Major: " + major;</w:t>
+    <w:p/>
+    <w:p/>
+    <w:p>
+      <w:proofErr w:type="gramStart"/>
+      <w:r>
+        <w:lastRenderedPageBreak/>
+        <w:t>class</w:t>
+      </w:r>
+      <w:proofErr w:type="gramEnd"/>
+      <w:r>
+        <w:t xml:space="preserve"> Student : public Person {</w:t>
+      </w:r>
+    </w:p>
+    <w:p>
+      <w:r>
+        <w:t xml:space="preserve">  </w:t>
+      </w:r>
+      <w:proofErr w:type="gramStart"/>
+      <w:r>
+        <w:t>public</w:t>
+      </w:r>
+      <w:proofErr w:type="gramEnd"/>
+      <w:r>
+        <w:t>:</w:t>
+      </w:r>
+    </w:p>
+    <w:p>
+      <w:r>
+        <w:t xml:space="preserve">    </w:t>
+      </w:r>
+      <w:proofErr w:type="gramStart"/>
+      <w:r>
+        <w:t>Student(</w:t>
+      </w:r>
+      <w:proofErr w:type="spellStart"/>
+      <w:proofErr w:type="gramEnd"/>
+      <w:r>
+        <w:t>std</w:t>
+      </w:r>
+      <w:proofErr w:type="spellEnd"/>
+      <w:r>
+        <w:t xml:space="preserve">::string name, </w:t>
+      </w:r>
+      <w:proofErr w:type="spellStart"/>
+      <w:r>
+        <w:t>int</w:t>
+      </w:r>
+      <w:proofErr w:type="spellEnd"/>
+      <w:r>
+        <w:t xml:space="preserve"> year, </w:t>
+      </w:r>
+      <w:proofErr w:type="spellStart"/>
+      <w:r>
+        <w:t>std</w:t>
+      </w:r>
+      <w:proofErr w:type="spellEnd"/>
+      <w:r>
+        <w:t xml:space="preserve">::string major) </w:t>
+      </w:r>
+    </w:p>
+    <w:p>
+      <w:r>
+        <w:t xml:space="preserve">      : </w:t>
+      </w:r>
+      <w:proofErr w:type="gramStart"/>
+      <w:r>
+        <w:t>Person(</w:t>
+      </w:r>
+      <w:proofErr w:type="gramEnd"/>
+      <w:r>
+        <w:t>name, year), major(major) {}</w:t>
+      </w:r>
+    </w:p>
+    <w:p>
+      <w:r>
+        <w:t xml:space="preserve">    </w:t>
+      </w:r>
+      <w:proofErr w:type="spellStart"/>
+      <w:proofErr w:type="gramStart"/>
+      <w:r>
+        <w:t>std</w:t>
+      </w:r>
+      <w:proofErr w:type="spellEnd"/>
+      <w:r>
+        <w:t>::string</w:t>
+      </w:r>
+      <w:proofErr w:type="gramEnd"/>
+      <w:r>
+        <w:t xml:space="preserve"> </w:t>
+      </w:r>
+      <w:proofErr w:type="spellStart"/>
+      <w:r>
+        <w:t>getMajor</w:t>
+      </w:r>
+      <w:proofErr w:type="spellEnd"/>
+      <w:r>
+        <w:t xml:space="preserve">() </w:t>
+      </w:r>
+      <w:proofErr w:type="spellStart"/>
+      <w:r>
+        <w:t>const</w:t>
+      </w:r>
+      <w:proofErr w:type="spellEnd"/>
+      <w:r>
+        <w:t xml:space="preserve"> { return major; }</w:t>
+      </w:r>
+    </w:p>
+    <w:p>
+      <w:r>
+        <w:t xml:space="preserve">    </w:t>
+      </w:r>
+      <w:proofErr w:type="spellStart"/>
+      <w:proofErr w:type="gramStart"/>
+      <w:r>
+        <w:t>std</w:t>
+      </w:r>
+      <w:proofErr w:type="spellEnd"/>
+      <w:r>
+        <w:t>::string</w:t>
+      </w:r>
+      <w:proofErr w:type="gramEnd"/>
+      <w:r>
+        <w:t xml:space="preserve"> </w:t>
+      </w:r>
+      <w:proofErr w:type="spellStart"/>
+      <w:r>
+        <w:t>toString</w:t>
+      </w:r>
+      <w:proofErr w:type="spellEnd"/>
+      <w:r>
+        <w:t xml:space="preserve">() </w:t>
+      </w:r>
+      <w:proofErr w:type="spellStart"/>
+      <w:r>
+        <w:t>const</w:t>
+      </w:r>
+      <w:proofErr w:type="spellEnd"/>
+      <w:r>
+        <w:t xml:space="preserve"> override { </w:t>
+      </w:r>
+    </w:p>
+    <w:p>
+      <w:r>
+        <w:t xml:space="preserve">      </w:t>
+      </w:r>
+      <w:proofErr w:type="gramStart"/>
+      <w:r>
+        <w:t>return</w:t>
+      </w:r>
+      <w:proofErr w:type="gramEnd"/>
+      <w:r>
+        <w:t xml:space="preserve"> Person::</w:t>
+      </w:r>
+      <w:proofErr w:type="spellStart"/>
+      <w:r>
+        <w:t>toString</w:t>
+      </w:r>
+      <w:proofErr w:type="spellEnd"/>
+      <w:r>
+        <w:t>() + ", Major: " + major;</w:t>
       </w:r>
     </w:p>
     <w:p>
@@ -137,174 +663,2205 @@
     </w:p>
     <w:p>
       <w:r>
+        <w:t xml:space="preserve">    </w:t>
+      </w:r>
+      <w:proofErr w:type="spellStart"/>
+      <w:proofErr w:type="gramStart"/>
+      <w:r>
+        <w:t>bool</w:t>
+      </w:r>
+      <w:proofErr w:type="spellEnd"/>
+      <w:proofErr w:type="gramEnd"/>
+      <w:r>
+        <w:t xml:space="preserve"> equals(</w:t>
+      </w:r>
+      <w:proofErr w:type="spellStart"/>
+      <w:r>
+        <w:t>const</w:t>
+      </w:r>
+      <w:proofErr w:type="spellEnd"/>
+      <w:r>
+        <w:t xml:space="preserve"> Student &amp;s) </w:t>
+      </w:r>
+      <w:proofErr w:type="spellStart"/>
+      <w:r>
+        <w:t>const</w:t>
+      </w:r>
+      <w:proofErr w:type="spellEnd"/>
+      <w:r>
+        <w:t xml:space="preserve"> { </w:t>
+      </w:r>
+    </w:p>
+    <w:p>
+      <w:r>
+        <w:t xml:space="preserve">      </w:t>
+      </w:r>
+      <w:proofErr w:type="gramStart"/>
+      <w:r>
+        <w:t>return</w:t>
+      </w:r>
+      <w:proofErr w:type="gramEnd"/>
+      <w:r>
+        <w:t xml:space="preserve"> Person::equals(s) &amp;&amp; major == </w:t>
+      </w:r>
+      <w:proofErr w:type="spellStart"/>
+      <w:r>
+        <w:t>s.major</w:t>
+      </w:r>
+      <w:proofErr w:type="spellEnd"/>
+      <w:r>
+        <w:t xml:space="preserve">; </w:t>
+      </w:r>
+    </w:p>
+    <w:p>
+      <w:r>
+        <w:t xml:space="preserve">    }</w:t>
+      </w:r>
+    </w:p>
+    <w:p/>
+    <w:p>
+      <w:r>
+        <w:t xml:space="preserve">  </w:t>
+      </w:r>
+      <w:proofErr w:type="gramStart"/>
+      <w:r>
+        <w:t>private</w:t>
+      </w:r>
+      <w:proofErr w:type="gramEnd"/>
+      <w:r>
+        <w:t>:</w:t>
+      </w:r>
+    </w:p>
+    <w:p>
+      <w:r>
+        <w:t xml:space="preserve">    </w:t>
+      </w:r>
+      <w:proofErr w:type="spellStart"/>
+      <w:proofErr w:type="gramStart"/>
+      <w:r>
+        <w:t>std</w:t>
+      </w:r>
+      <w:proofErr w:type="spellEnd"/>
+      <w:r>
+        <w:t>::string</w:t>
+      </w:r>
+      <w:proofErr w:type="gramEnd"/>
+      <w:r>
+        <w:t xml:space="preserve"> major;</w:t>
+      </w:r>
+    </w:p>
+    <w:p>
+      <w:r>
+        <w:t>};</w:t>
+      </w:r>
+    </w:p>
+    <w:p/>
+    <w:p>
+      <w:proofErr w:type="gramStart"/>
+      <w:r>
+        <w:t>class</w:t>
+      </w:r>
+      <w:proofErr w:type="gramEnd"/>
+      <w:r>
+        <w:t xml:space="preserve"> Instructor : public Person {</w:t>
+      </w:r>
+    </w:p>
+    <w:p>
+      <w:r>
+        <w:t xml:space="preserve">  </w:t>
+      </w:r>
+      <w:proofErr w:type="gramStart"/>
+      <w:r>
+        <w:t>public</w:t>
+      </w:r>
+      <w:proofErr w:type="gramEnd"/>
+      <w:r>
+        <w:t>:</w:t>
+      </w:r>
+    </w:p>
+    <w:p>
+      <w:r>
+        <w:t xml:space="preserve">    </w:t>
+      </w:r>
+      <w:proofErr w:type="gramStart"/>
+      <w:r>
+        <w:t>Instructor(</w:t>
+      </w:r>
+      <w:proofErr w:type="spellStart"/>
+      <w:proofErr w:type="gramEnd"/>
+      <w:r>
+        <w:t>std</w:t>
+      </w:r>
+      <w:proofErr w:type="spellEnd"/>
+      <w:r>
+        <w:t xml:space="preserve">::string name, </w:t>
+      </w:r>
+      <w:proofErr w:type="spellStart"/>
+      <w:r>
+        <w:t>int</w:t>
+      </w:r>
+      <w:proofErr w:type="spellEnd"/>
+      <w:r>
+        <w:t xml:space="preserve"> year, </w:t>
+      </w:r>
+      <w:proofErr w:type="spellStart"/>
+      <w:r>
+        <w:t>int</w:t>
+      </w:r>
+      <w:proofErr w:type="spellEnd"/>
+      <w:r>
+        <w:t xml:space="preserve"> salary) </w:t>
+      </w:r>
+    </w:p>
+    <w:p>
+      <w:r>
+        <w:t xml:space="preserve">      : </w:t>
+      </w:r>
+      <w:proofErr w:type="gramStart"/>
+      <w:r>
+        <w:t>Person(</w:t>
+      </w:r>
+      <w:proofErr w:type="gramEnd"/>
+      <w:r>
+        <w:t>name, year), salary(salary) {}</w:t>
+      </w:r>
+    </w:p>
+    <w:p>
+      <w:r>
+        <w:t xml:space="preserve">    </w:t>
+      </w:r>
+      <w:proofErr w:type="spellStart"/>
+      <w:proofErr w:type="gramStart"/>
+      <w:r>
+        <w:t>int</w:t>
+      </w:r>
+      <w:proofErr w:type="spellEnd"/>
+      <w:proofErr w:type="gramEnd"/>
+      <w:r>
+        <w:t xml:space="preserve"> </w:t>
+      </w:r>
+      <w:proofErr w:type="spellStart"/>
+      <w:r>
+        <w:t>getSalary</w:t>
+      </w:r>
+      <w:proofErr w:type="spellEnd"/>
+      <w:r>
+        <w:t xml:space="preserve">() </w:t>
+      </w:r>
+      <w:proofErr w:type="spellStart"/>
+      <w:r>
+        <w:t>const</w:t>
+      </w:r>
+      <w:proofErr w:type="spellEnd"/>
+      <w:r>
+        <w:t xml:space="preserve"> { return salary; }</w:t>
+      </w:r>
+    </w:p>
+    <w:p>
+      <w:r>
+        <w:t xml:space="preserve">    </w:t>
+      </w:r>
+      <w:proofErr w:type="spellStart"/>
+      <w:proofErr w:type="gramStart"/>
+      <w:r>
+        <w:t>std</w:t>
+      </w:r>
+      <w:proofErr w:type="spellEnd"/>
+      <w:r>
+        <w:t>::string</w:t>
+      </w:r>
+      <w:proofErr w:type="gramEnd"/>
+      <w:r>
+        <w:t xml:space="preserve"> </w:t>
+      </w:r>
+      <w:proofErr w:type="spellStart"/>
+      <w:r>
+        <w:t>toString</w:t>
+      </w:r>
+      <w:proofErr w:type="spellEnd"/>
+      <w:r>
+        <w:t xml:space="preserve">() </w:t>
+      </w:r>
+      <w:proofErr w:type="spellStart"/>
+      <w:r>
+        <w:t>const</w:t>
+      </w:r>
+      <w:proofErr w:type="spellEnd"/>
+      <w:r>
+        <w:t xml:space="preserve"> override { </w:t>
+      </w:r>
+    </w:p>
+    <w:p>
+      <w:r>
+        <w:t xml:space="preserve">      </w:t>
+      </w:r>
+      <w:proofErr w:type="gramStart"/>
+      <w:r>
+        <w:t>return</w:t>
+      </w:r>
+      <w:proofErr w:type="gramEnd"/>
+      <w:r>
+        <w:t xml:space="preserve"> Person::</w:t>
+      </w:r>
+      <w:proofErr w:type="spellStart"/>
+      <w:r>
+        <w:t>toString</w:t>
+      </w:r>
+      <w:proofErr w:type="spellEnd"/>
+      <w:r>
+        <w:t xml:space="preserve">() + ", Salary: ";// + </w:t>
+      </w:r>
+      <w:proofErr w:type="spellStart"/>
+      <w:r>
+        <w:t>std</w:t>
+      </w:r>
+      <w:proofErr w:type="spellEnd"/>
+      <w:r>
+        <w:t>::</w:t>
+      </w:r>
+      <w:proofErr w:type="spellStart"/>
+      <w:r>
+        <w:t>to_string</w:t>
+      </w:r>
+      <w:proofErr w:type="spellEnd"/>
+      <w:r>
+        <w:t>(salary);</w:t>
+      </w:r>
+    </w:p>
+    <w:p>
+      <w:r>
+        <w:t xml:space="preserve">    }</w:t>
+      </w:r>
+    </w:p>
+    <w:p>
+      <w:r>
+        <w:t xml:space="preserve">    </w:t>
+      </w:r>
+      <w:proofErr w:type="spellStart"/>
+      <w:proofErr w:type="gramStart"/>
+      <w:r>
+        <w:t>bool</w:t>
+      </w:r>
+      <w:proofErr w:type="spellEnd"/>
+      <w:proofErr w:type="gramEnd"/>
+      <w:r>
+        <w:t xml:space="preserve"> equals(</w:t>
+      </w:r>
+      <w:proofErr w:type="spellStart"/>
+      <w:r>
+        <w:t>const</w:t>
+      </w:r>
+      <w:proofErr w:type="spellEnd"/>
+      <w:r>
+        <w:t xml:space="preserve"> Instructor &amp;</w:t>
+      </w:r>
+      <w:proofErr w:type="spellStart"/>
+      <w:r>
+        <w:t>i</w:t>
+      </w:r>
+      <w:proofErr w:type="spellEnd"/>
+      <w:r>
+        <w:t xml:space="preserve">) </w:t>
+      </w:r>
+      <w:proofErr w:type="spellStart"/>
+      <w:r>
+        <w:t>const</w:t>
+      </w:r>
+      <w:proofErr w:type="spellEnd"/>
+      <w:r>
+        <w:t xml:space="preserve"> { </w:t>
+      </w:r>
+    </w:p>
+    <w:p>
+      <w:r>
+        <w:t xml:space="preserve">      </w:t>
+      </w:r>
+      <w:proofErr w:type="gramStart"/>
+      <w:r>
+        <w:t>return</w:t>
+      </w:r>
+      <w:proofErr w:type="gramEnd"/>
+      <w:r>
+        <w:t xml:space="preserve"> Person::equals(</w:t>
+      </w:r>
+      <w:proofErr w:type="spellStart"/>
+      <w:r>
+        <w:t>i</w:t>
+      </w:r>
+      <w:proofErr w:type="spellEnd"/>
+      <w:r>
+        <w:t xml:space="preserve">) &amp;&amp; salary == </w:t>
+      </w:r>
+      <w:proofErr w:type="spellStart"/>
+      <w:r>
+        <w:t>i.salary</w:t>
+      </w:r>
+      <w:proofErr w:type="spellEnd"/>
+      <w:r>
+        <w:t xml:space="preserve">; </w:t>
+      </w:r>
+    </w:p>
+    <w:p>
+      <w:r>
+        <w:t xml:space="preserve">    }</w:t>
+      </w:r>
+    </w:p>
+    <w:p/>
+    <w:p>
+      <w:r>
+        <w:t xml:space="preserve">  </w:t>
+      </w:r>
+      <w:proofErr w:type="gramStart"/>
+      <w:r>
+        <w:t>private</w:t>
+      </w:r>
+      <w:proofErr w:type="gramEnd"/>
+      <w:r>
+        <w:t>:</w:t>
+      </w:r>
+    </w:p>
+    <w:p>
+      <w:r>
         <w:lastRenderedPageBreak/>
-        <w:t xml:space="preserve">    bool equals(const Student &amp;s) const { </w:t>
-      </w:r>
-    </w:p>
-    <w:p>
-      <w:r>
-        <w:t xml:space="preserve">      return Person::equals(s) &amp;&amp; major == s.major; </w:t>
-      </w:r>
-    </w:p>
-    <w:p>
-      <w:r>
-        <w:t xml:space="preserve">    }</w:t>
+        <w:t xml:space="preserve">    </w:t>
+      </w:r>
+      <w:proofErr w:type="spellStart"/>
+      <w:proofErr w:type="gramStart"/>
+      <w:r>
+        <w:t>int</w:t>
+      </w:r>
+      <w:proofErr w:type="spellEnd"/>
+      <w:proofErr w:type="gramEnd"/>
+      <w:r>
+        <w:t xml:space="preserve"> salary;</w:t>
+      </w:r>
+    </w:p>
+    <w:p>
+      <w:r>
+        <w:t>};</w:t>
       </w:r>
     </w:p>
     <w:p/>
     <w:p>
-      <w:r>
-        <w:t xml:space="preserve">  private:</w:t>
-      </w:r>
-    </w:p>
-    <w:p>
-      <w:r>
-        <w:t xml:space="preserve">    std::string major;</w:t>
-      </w:r>
-    </w:p>
-    <w:p>
-      <w:r>
-        <w:t>};</w:t>
+      <w:proofErr w:type="spellStart"/>
+      <w:proofErr w:type="gramStart"/>
+      <w:r>
+        <w:t>int</w:t>
+      </w:r>
+      <w:proofErr w:type="spellEnd"/>
+      <w:proofErr w:type="gramEnd"/>
+      <w:r>
+        <w:t xml:space="preserve"> main() {</w:t>
+      </w:r>
+    </w:p>
+    <w:p>
+      <w:r>
+        <w:t xml:space="preserve">  Person </w:t>
+      </w:r>
+      <w:proofErr w:type="gramStart"/>
+      <w:r>
+        <w:t>p(</w:t>
+      </w:r>
+      <w:proofErr w:type="gramEnd"/>
+      <w:r>
+        <w:t>"John Doe", 1990);</w:t>
+      </w:r>
+    </w:p>
+    <w:p>
+      <w:r>
+        <w:t xml:space="preserve">  Student </w:t>
+      </w:r>
+      <w:proofErr w:type="gramStart"/>
+      <w:r>
+        <w:t>s(</w:t>
+      </w:r>
+      <w:proofErr w:type="gramEnd"/>
+      <w:r>
+        <w:t>"Jane Doe", 1995, "Computer Science");</w:t>
+      </w:r>
+    </w:p>
+    <w:p>
+      <w:r>
+        <w:t xml:space="preserve">  Instructor </w:t>
+      </w:r>
+      <w:proofErr w:type="spellStart"/>
+      <w:proofErr w:type="gramStart"/>
+      <w:r>
+        <w:t>i</w:t>
+      </w:r>
+      <w:proofErr w:type="spellEnd"/>
+      <w:r>
+        <w:t>(</w:t>
+      </w:r>
+      <w:proofErr w:type="gramEnd"/>
+      <w:r>
+        <w:t>"Bob Smith", 1980, 100000);</w:t>
       </w:r>
     </w:p>
     <w:p/>
     <w:p>
       <w:r>
-        <w:t>class Instructor : public Person {</w:t>
-      </w:r>
-    </w:p>
-    <w:p>
-      <w:r>
-        <w:t xml:space="preserve">  public:</w:t>
-      </w:r>
-    </w:p>
-    <w:p>
-      <w:r>
-        <w:t xml:space="preserve">    Instructor(std::string name, int year, int salary) </w:t>
-      </w:r>
-    </w:p>
-    <w:p>
-      <w:r>
-        <w:t xml:space="preserve">      : Person(name, year), salary(salary) {}</w:t>
-      </w:r>
-    </w:p>
-    <w:p>
-      <w:r>
-        <w:t xml:space="preserve">    int getSalary() const { return salary; }</w:t>
-      </w:r>
-    </w:p>
-    <w:p>
-      <w:r>
-        <w:t xml:space="preserve">    std::string toString() const override { </w:t>
-      </w:r>
-    </w:p>
-    <w:p>
-      <w:r>
-        <w:t xml:space="preserve">      return Person::toString() + ", Salary: " + std::to_string(salary);</w:t>
-      </w:r>
-    </w:p>
-    <w:p>
-      <w:r>
-        <w:t xml:space="preserve">    }</w:t>
-      </w:r>
-    </w:p>
-    <w:p>
-      <w:r>
-        <w:t xml:space="preserve">    bool equals(const Instructor &amp;i) const { </w:t>
-      </w:r>
-    </w:p>
-    <w:p>
-      <w:r>
-        <w:t xml:space="preserve">      return Person::equals(i) &amp;&amp; salary == i.salary; </w:t>
-      </w:r>
-    </w:p>
-    <w:p>
-      <w:r>
-        <w:t xml:space="preserve">    }</w:t>
+        <w:t xml:space="preserve">  </w:t>
+      </w:r>
+      <w:proofErr w:type="spellStart"/>
+      <w:r>
+        <w:t>std</w:t>
+      </w:r>
+      <w:proofErr w:type="spellEnd"/>
+      <w:r>
+        <w:t>::</w:t>
+      </w:r>
+      <w:proofErr w:type="spellStart"/>
+      <w:r>
+        <w:t>cout</w:t>
+      </w:r>
+      <w:proofErr w:type="spellEnd"/>
+      <w:r>
+        <w:t xml:space="preserve"> &lt;&lt; </w:t>
+      </w:r>
+      <w:proofErr w:type="spellStart"/>
+      <w:proofErr w:type="gramStart"/>
+      <w:r>
+        <w:t>p.toString</w:t>
+      </w:r>
+      <w:proofErr w:type="spellEnd"/>
+      <w:r>
+        <w:t>(</w:t>
+      </w:r>
+      <w:proofErr w:type="gramEnd"/>
+      <w:r>
+        <w:t xml:space="preserve">) &lt;&lt; </w:t>
+      </w:r>
+      <w:proofErr w:type="spellStart"/>
+      <w:r>
+        <w:t>std</w:t>
+      </w:r>
+      <w:proofErr w:type="spellEnd"/>
+      <w:r>
+        <w:t>::</w:t>
+      </w:r>
+      <w:proofErr w:type="spellStart"/>
+      <w:r>
+        <w:t>endl</w:t>
+      </w:r>
+      <w:proofErr w:type="spellEnd"/>
+      <w:r>
+        <w:t>;</w:t>
+      </w:r>
+    </w:p>
+    <w:p>
+      <w:r>
+        <w:t xml:space="preserve">  </w:t>
+      </w:r>
+      <w:proofErr w:type="spellStart"/>
+      <w:r>
+        <w:t>std</w:t>
+      </w:r>
+      <w:proofErr w:type="spellEnd"/>
+      <w:r>
+        <w:t>::</w:t>
+      </w:r>
+      <w:proofErr w:type="spellStart"/>
+      <w:r>
+        <w:t>cout</w:t>
+      </w:r>
+      <w:proofErr w:type="spellEnd"/>
+      <w:r>
+        <w:t xml:space="preserve"> &lt;&lt; </w:t>
+      </w:r>
+      <w:proofErr w:type="spellStart"/>
+      <w:proofErr w:type="gramStart"/>
+      <w:r>
+        <w:t>s.toString</w:t>
+      </w:r>
+      <w:proofErr w:type="spellEnd"/>
+      <w:r>
+        <w:t>(</w:t>
+      </w:r>
+      <w:proofErr w:type="gramEnd"/>
+      <w:r>
+        <w:t xml:space="preserve">) &lt;&lt; </w:t>
+      </w:r>
+      <w:proofErr w:type="spellStart"/>
+      <w:r>
+        <w:t>std</w:t>
+      </w:r>
+      <w:proofErr w:type="spellEnd"/>
+      <w:r>
+        <w:t>::</w:t>
+      </w:r>
+      <w:proofErr w:type="spellStart"/>
+      <w:r>
+        <w:t>endl</w:t>
+      </w:r>
+      <w:proofErr w:type="spellEnd"/>
+      <w:r>
+        <w:t>;</w:t>
+      </w:r>
+    </w:p>
+    <w:p>
+      <w:r>
+        <w:t xml:space="preserve">  </w:t>
+      </w:r>
+      <w:proofErr w:type="spellStart"/>
+      <w:r>
+        <w:t>std</w:t>
+      </w:r>
+      <w:proofErr w:type="spellEnd"/>
+      <w:r>
+        <w:t>::</w:t>
+      </w:r>
+      <w:proofErr w:type="spellStart"/>
+      <w:r>
+        <w:t>cout</w:t>
+      </w:r>
+      <w:proofErr w:type="spellEnd"/>
+      <w:r>
+        <w:t xml:space="preserve"> &lt;&lt; </w:t>
+      </w:r>
+      <w:proofErr w:type="spellStart"/>
+      <w:proofErr w:type="gramStart"/>
+      <w:r>
+        <w:t>i.toString</w:t>
+      </w:r>
+      <w:proofErr w:type="spellEnd"/>
+      <w:r>
+        <w:t>(</w:t>
+      </w:r>
+      <w:proofErr w:type="gramEnd"/>
+      <w:r>
+        <w:t xml:space="preserve">) &lt;&lt; </w:t>
+      </w:r>
+      <w:proofErr w:type="spellStart"/>
+      <w:r>
+        <w:t>std</w:t>
+      </w:r>
+      <w:proofErr w:type="spellEnd"/>
+      <w:r>
+        <w:t>::</w:t>
+      </w:r>
+      <w:proofErr w:type="spellStart"/>
+      <w:r>
+        <w:t>endl</w:t>
+      </w:r>
+      <w:proofErr w:type="spellEnd"/>
+      <w:r>
+        <w:t>;</w:t>
       </w:r>
     </w:p>
     <w:p/>
     <w:p>
       <w:r>
-        <w:t xml:space="preserve">  private:</w:t>
-      </w:r>
-    </w:p>
-    <w:p>
-      <w:r>
-        <w:t xml:space="preserve">    int salary;</w:t>
-      </w:r>
-    </w:p>
-    <w:p>
-      <w:r>
-        <w:t>};</w:t>
+        <w:t xml:space="preserve">  </w:t>
+      </w:r>
+      <w:proofErr w:type="spellStart"/>
+      <w:r>
+        <w:t>std</w:t>
+      </w:r>
+      <w:proofErr w:type="spellEnd"/>
+      <w:r>
+        <w:t>::</w:t>
+      </w:r>
+      <w:proofErr w:type="spellStart"/>
+      <w:r>
+        <w:t>cout</w:t>
+      </w:r>
+      <w:proofErr w:type="spellEnd"/>
+      <w:r>
+        <w:t xml:space="preserve"> &lt;&lt; "p and s are equal: " &lt;&lt; (</w:t>
+      </w:r>
+      <w:proofErr w:type="spellStart"/>
+      <w:r>
+        <w:t>p.equals</w:t>
+      </w:r>
+      <w:proofErr w:type="spellEnd"/>
+      <w:r>
+        <w:t>(s</w:t>
+      </w:r>
+      <w:proofErr w:type="gramStart"/>
+      <w:r>
+        <w:t>) ?</w:t>
+      </w:r>
+      <w:proofErr w:type="gramEnd"/>
+      <w:r>
+        <w:t xml:space="preserve"> "True</w:t>
+      </w:r>
+      <w:proofErr w:type="gramStart"/>
+      <w:r>
+        <w:t>" :</w:t>
+      </w:r>
+      <w:proofErr w:type="gramEnd"/>
+      <w:r>
+        <w:t xml:space="preserve"> "False") &lt;&lt; </w:t>
+      </w:r>
+      <w:proofErr w:type="spellStart"/>
+      <w:r>
+        <w:t>std</w:t>
+      </w:r>
+      <w:proofErr w:type="spellEnd"/>
+      <w:r>
+        <w:t>::</w:t>
+      </w:r>
+      <w:proofErr w:type="spellStart"/>
+      <w:r>
+        <w:t>endl</w:t>
+      </w:r>
+      <w:proofErr w:type="spellEnd"/>
+      <w:r>
+        <w:t>;</w:t>
+      </w:r>
+    </w:p>
+    <w:p>
+      <w:r>
+        <w:t xml:space="preserve">  </w:t>
+      </w:r>
+      <w:proofErr w:type="spellStart"/>
+      <w:r>
+        <w:t>std</w:t>
+      </w:r>
+      <w:proofErr w:type="spellEnd"/>
+      <w:r>
+        <w:t>::</w:t>
+      </w:r>
+      <w:proofErr w:type="spellStart"/>
+      <w:r>
+        <w:t>cout</w:t>
+      </w:r>
+      <w:proofErr w:type="spellEnd"/>
+      <w:r>
+        <w:t xml:space="preserve"> &lt;&lt; "s and s are equal: " &lt;&lt; (</w:t>
+      </w:r>
+      <w:proofErr w:type="spellStart"/>
+      <w:r>
+        <w:t>s.equals</w:t>
+      </w:r>
+      <w:proofErr w:type="spellEnd"/>
+      <w:r>
+        <w:t>(s</w:t>
+      </w:r>
+      <w:proofErr w:type="gramStart"/>
+      <w:r>
+        <w:t>) ?</w:t>
+      </w:r>
+      <w:proofErr w:type="gramEnd"/>
+      <w:r>
+        <w:t xml:space="preserve"> "True</w:t>
+      </w:r>
+      <w:proofErr w:type="gramStart"/>
+      <w:r>
+        <w:t>" :</w:t>
+      </w:r>
+      <w:proofErr w:type="gramEnd"/>
+      <w:r>
+        <w:t xml:space="preserve"> "False") &lt;&lt; </w:t>
+      </w:r>
+      <w:proofErr w:type="spellStart"/>
+      <w:r>
+        <w:t>std</w:t>
+      </w:r>
+      <w:proofErr w:type="spellEnd"/>
+      <w:r>
+        <w:t>::</w:t>
+      </w:r>
+      <w:proofErr w:type="spellStart"/>
+      <w:r>
+        <w:t>endl</w:t>
+      </w:r>
+      <w:proofErr w:type="spellEnd"/>
+      <w:r>
+        <w:t>;</w:t>
+      </w:r>
+    </w:p>
+    <w:p>
+      <w:r>
+        <w:t xml:space="preserve">  </w:t>
+      </w:r>
+      <w:proofErr w:type="spellStart"/>
+      <w:r>
+        <w:t>std</w:t>
+      </w:r>
+      <w:proofErr w:type="spellEnd"/>
+      <w:r>
+        <w:t>::</w:t>
+      </w:r>
+      <w:proofErr w:type="spellStart"/>
+      <w:r>
+        <w:t>cout</w:t>
+      </w:r>
+      <w:proofErr w:type="spellEnd"/>
+      <w:r>
+        <w:t xml:space="preserve"> &lt;&lt; "</w:t>
+      </w:r>
+      <w:proofErr w:type="spellStart"/>
+      <w:r>
+        <w:t>i</w:t>
+      </w:r>
+      <w:proofErr w:type="spellEnd"/>
+      <w:r>
+        <w:t xml:space="preserve"> and </w:t>
+      </w:r>
+      <w:proofErr w:type="spellStart"/>
+      <w:r>
+        <w:t>i</w:t>
+      </w:r>
+      <w:proofErr w:type="spellEnd"/>
+      <w:r>
+        <w:t xml:space="preserve"> are equal: " &lt;&lt; (</w:t>
+      </w:r>
+      <w:proofErr w:type="spellStart"/>
+      <w:proofErr w:type="gramStart"/>
+      <w:r>
+        <w:t>i.equals</w:t>
+      </w:r>
+      <w:proofErr w:type="spellEnd"/>
+      <w:r>
+        <w:t>(</w:t>
+      </w:r>
+      <w:proofErr w:type="spellStart"/>
+      <w:proofErr w:type="gramEnd"/>
+      <w:r>
+        <w:t>i</w:t>
+      </w:r>
+      <w:proofErr w:type="spellEnd"/>
+      <w:r>
+        <w:t>) ? "True</w:t>
+      </w:r>
+      <w:proofErr w:type="gramStart"/>
+      <w:r>
+        <w:t>" :</w:t>
+      </w:r>
+      <w:proofErr w:type="gramEnd"/>
+      <w:r>
+        <w:t xml:space="preserve"> "False") &lt;&lt; </w:t>
+      </w:r>
+      <w:proofErr w:type="spellStart"/>
+      <w:r>
+        <w:t>std</w:t>
+      </w:r>
+      <w:proofErr w:type="spellEnd"/>
+      <w:r>
+        <w:t>::</w:t>
+      </w:r>
+      <w:proofErr w:type="spellStart"/>
+      <w:r>
+        <w:t>endl</w:t>
+      </w:r>
+      <w:proofErr w:type="spellEnd"/>
+      <w:r>
+        <w:t>;</w:t>
       </w:r>
     </w:p>
     <w:p/>
     <w:p>
       <w:r>
-        <w:t>int main() {</w:t>
-      </w:r>
-    </w:p>
-    <w:p>
-      <w:r>
-        <w:t xml:space="preserve">  Person p("John Doe", 1990);</w:t>
-      </w:r>
-    </w:p>
-    <w:p>
-      <w:r>
-        <w:t xml:space="preserve">  Student s("Jane Doe", 1995, "Computer Science");</w:t>
-      </w:r>
-    </w:p>
-    <w:p>
-      <w:r>
-        <w:t xml:space="preserve">  Instructor i("Bob Smith", 1980, 100000);</w:t>
+        <w:t xml:space="preserve">  </w:t>
+      </w:r>
+      <w:proofErr w:type="gramStart"/>
+      <w:r>
+        <w:t>return</w:t>
+      </w:r>
+      <w:proofErr w:type="gramEnd"/>
+      <w:r>
+        <w:t xml:space="preserve"> 0;</w:t>
+      </w:r>
+    </w:p>
+    <w:p>
+      <w:r>
+        <w:t>}</w:t>
       </w:r>
     </w:p>
     <w:p/>
-    <w:p>
-      <w:r>
+    <w:p/>
+    <w:p/>
+    <w:p/>
+    <w:p/>
+    <w:p/>
+    <w:p/>
+    <w:p/>
+    <w:p/>
+    <w:p/>
+    <w:p/>
+    <w:p>
+      <w:pPr>
+        <w:rPr>
+          <w:b/>
+        </w:rPr>
+      </w:pPr>
+      <w:r>
+        <w:rPr>
+          <w:b/>
+        </w:rPr>
         <w:lastRenderedPageBreak/>
-        <w:t xml:space="preserve">  std::cout &lt;&lt; p.toString() &lt;&lt; std::endl;</w:t>
-      </w:r>
-    </w:p>
-    <w:p>
-      <w:r>
-        <w:t xml:space="preserve">  std::cout &lt;&lt; s.toString() &lt;&lt; std::endl;</w:t>
-      </w:r>
-    </w:p>
-    <w:p>
-      <w:r>
-        <w:t xml:space="preserve">  std::cout &lt;&lt; i.toString() &lt;&lt; std::endl;</w:t>
-      </w:r>
-    </w:p>
-    <w:p/>
-    <w:p>
-      <w:r>
-        <w:t xml:space="preserve">  std::cout &lt;&lt; "p and s are equal: " &lt;&lt; (p.equals(s) ? "True" : "False") &lt;&lt; std::endl;</w:t>
-      </w:r>
-    </w:p>
-    <w:p>
-      <w:r>
-        <w:t xml:space="preserve">  std::cout &lt;&lt; "s and s are equal: " &lt;&lt; (s.equals(s) ? "True" : "False") &lt;&lt; std::endl;</w:t>
-      </w:r>
-    </w:p>
-    <w:p>
-      <w:r>
-        <w:t xml:space="preserve">  std::cout &lt;&lt; "i and i are equal: " &lt;&lt; (i.equals(i) ? "True" : "False") &lt;&lt; std::endl;</w:t>
-      </w:r>
-    </w:p>
-    <w:p/>
-    <w:p>
-      <w:r>
-        <w:t xml:space="preserve">  return 0;</w:t>
-      </w:r>
-    </w:p>
-    <w:p>
-      <w:r>
-        <w:t>}</w:t>
+        <w:t>QUESTION 2</w:t>
+      </w:r>
+    </w:p>
+    <w:p>
+      <w:pPr>
+        <w:spacing w:line="240" w:lineRule="auto"/>
+      </w:pPr>
+      <w:r>
+        <w:t>#include &lt;</w:t>
+      </w:r>
+      <w:proofErr w:type="spellStart"/>
+      <w:r>
+        <w:t>iostream</w:t>
+      </w:r>
+      <w:proofErr w:type="spellEnd"/>
+      <w:r>
+        <w:t>&gt;</w:t>
+      </w:r>
+    </w:p>
+    <w:p>
+      <w:pPr>
+        <w:spacing w:line="240" w:lineRule="auto"/>
+      </w:pPr>
+      <w:r>
+        <w:t>#include &lt;string&gt;</w:t>
+      </w:r>
+    </w:p>
+    <w:p>
+      <w:pPr>
+        <w:spacing w:line="240" w:lineRule="auto"/>
+      </w:pPr>
+      <w:r>
+        <w:t>#include &lt;</w:t>
+      </w:r>
+      <w:proofErr w:type="spellStart"/>
+      <w:r>
+        <w:t>sstream</w:t>
+      </w:r>
+      <w:proofErr w:type="spellEnd"/>
+      <w:r>
+        <w:t>&gt;</w:t>
+      </w:r>
+    </w:p>
+    <w:p>
+      <w:pPr>
+        <w:spacing w:line="240" w:lineRule="auto"/>
+      </w:pPr>
+      <w:proofErr w:type="gramStart"/>
+      <w:r>
+        <w:t>using</w:t>
+      </w:r>
+      <w:proofErr w:type="gramEnd"/>
+      <w:r>
+        <w:t xml:space="preserve"> namespace </w:t>
+      </w:r>
+      <w:proofErr w:type="spellStart"/>
+      <w:r>
+        <w:t>std</w:t>
+      </w:r>
+      <w:proofErr w:type="spellEnd"/>
+      <w:r>
+        <w:t>;</w:t>
       </w:r>
       <w:bookmarkStart w:id="0" w:name="_GoBack"/>
       <w:bookmarkEnd w:id="0"/>
+    </w:p>
+    <w:p>
+      <w:pPr>
+        <w:spacing w:line="240" w:lineRule="auto"/>
+      </w:pPr>
+    </w:p>
+    <w:p>
+      <w:pPr>
+        <w:spacing w:line="240" w:lineRule="auto"/>
+      </w:pPr>
+      <w:proofErr w:type="gramStart"/>
+      <w:r>
+        <w:t>class</w:t>
+      </w:r>
+      <w:proofErr w:type="gramEnd"/>
+      <w:r>
+        <w:t xml:space="preserve"> </w:t>
+      </w:r>
+      <w:proofErr w:type="spellStart"/>
+      <w:r>
+        <w:t>GeometricObject</w:t>
+      </w:r>
+      <w:proofErr w:type="spellEnd"/>
+      <w:r>
+        <w:t xml:space="preserve"> {</w:t>
+      </w:r>
+    </w:p>
+    <w:p>
+      <w:pPr>
+        <w:spacing w:line="240" w:lineRule="auto"/>
+      </w:pPr>
+      <w:r>
+        <w:t xml:space="preserve">  // class definition for </w:t>
+      </w:r>
+      <w:proofErr w:type="spellStart"/>
+      <w:r>
+        <w:t>GeometricObject</w:t>
+      </w:r>
+      <w:proofErr w:type="spellEnd"/>
+    </w:p>
+    <w:p>
+      <w:pPr>
+        <w:spacing w:line="240" w:lineRule="auto"/>
+      </w:pPr>
+      <w:r>
+        <w:t>};</w:t>
+      </w:r>
+    </w:p>
+    <w:p>
+      <w:pPr>
+        <w:spacing w:line="240" w:lineRule="auto"/>
+      </w:pPr>
+      <w:proofErr w:type="gramStart"/>
+      <w:r>
+        <w:t>class</w:t>
+      </w:r>
+      <w:proofErr w:type="gramEnd"/>
+      <w:r>
+        <w:t xml:space="preserve"> Triangle : public </w:t>
+      </w:r>
+      <w:proofErr w:type="spellStart"/>
+      <w:r>
+        <w:t>GeometricObject</w:t>
+      </w:r>
+      <w:proofErr w:type="spellEnd"/>
+      <w:r>
+        <w:t xml:space="preserve"> {</w:t>
+      </w:r>
+    </w:p>
+    <w:p>
+      <w:pPr>
+        <w:spacing w:line="240" w:lineRule="auto"/>
+      </w:pPr>
+      <w:r>
+        <w:t xml:space="preserve">  </w:t>
+      </w:r>
+      <w:proofErr w:type="gramStart"/>
+      <w:r>
+        <w:t>public</w:t>
+      </w:r>
+      <w:proofErr w:type="gramEnd"/>
+      <w:r>
+        <w:t>:</w:t>
+      </w:r>
+    </w:p>
+    <w:p>
+      <w:pPr>
+        <w:spacing w:line="240" w:lineRule="auto"/>
+      </w:pPr>
+      <w:r>
+        <w:t xml:space="preserve">  </w:t>
+      </w:r>
+      <w:proofErr w:type="spellStart"/>
+      <w:proofErr w:type="gramStart"/>
+      <w:r>
+        <w:t>std</w:t>
+      </w:r>
+      <w:proofErr w:type="spellEnd"/>
+      <w:r>
+        <w:t>::string</w:t>
+      </w:r>
+      <w:proofErr w:type="gramEnd"/>
+      <w:r>
+        <w:t xml:space="preserve"> color;</w:t>
+      </w:r>
+    </w:p>
+    <w:p>
+      <w:pPr>
+        <w:spacing w:line="240" w:lineRule="auto"/>
+      </w:pPr>
+      <w:r>
+        <w:t xml:space="preserve">  </w:t>
+      </w:r>
+      <w:proofErr w:type="spellStart"/>
+      <w:proofErr w:type="gramStart"/>
+      <w:r>
+        <w:t>bool</w:t>
+      </w:r>
+      <w:proofErr w:type="spellEnd"/>
+      <w:proofErr w:type="gramEnd"/>
+      <w:r>
+        <w:t xml:space="preserve"> filled;</w:t>
+      </w:r>
+    </w:p>
+    <w:p>
+      <w:pPr>
+        <w:spacing w:line="240" w:lineRule="auto"/>
+      </w:pPr>
+      <w:r>
+        <w:t xml:space="preserve">  </w:t>
+      </w:r>
+      <w:r>
+        <w:tab/>
+      </w:r>
+    </w:p>
+    <w:p>
+      <w:pPr>
+        <w:spacing w:line="240" w:lineRule="auto"/>
+      </w:pPr>
+      <w:r>
+        <w:t xml:space="preserve">  </w:t>
+      </w:r>
+      <w:r>
+        <w:tab/>
+      </w:r>
+      <w:proofErr w:type="gramStart"/>
+      <w:r>
+        <w:t>void</w:t>
+      </w:r>
+      <w:proofErr w:type="gramEnd"/>
+      <w:r>
+        <w:t xml:space="preserve"> </w:t>
+      </w:r>
+      <w:proofErr w:type="spellStart"/>
+      <w:r>
+        <w:t>setColor</w:t>
+      </w:r>
+      <w:proofErr w:type="spellEnd"/>
+      <w:r>
+        <w:t xml:space="preserve">(string </w:t>
+      </w:r>
+      <w:proofErr w:type="spellStart"/>
+      <w:r>
+        <w:t>newValue</w:t>
+      </w:r>
+      <w:proofErr w:type="spellEnd"/>
+      <w:r>
+        <w:t>) {</w:t>
+      </w:r>
+    </w:p>
+    <w:p>
+      <w:pPr>
+        <w:spacing w:line="240" w:lineRule="auto"/>
+      </w:pPr>
+      <w:r>
+        <w:t xml:space="preserve">    </w:t>
+      </w:r>
+      <w:proofErr w:type="gramStart"/>
+      <w:r>
+        <w:t>color</w:t>
+      </w:r>
+      <w:proofErr w:type="gramEnd"/>
+      <w:r>
+        <w:t xml:space="preserve"> = </w:t>
+      </w:r>
+      <w:proofErr w:type="spellStart"/>
+      <w:r>
+        <w:t>newValue</w:t>
+      </w:r>
+      <w:proofErr w:type="spellEnd"/>
+      <w:r>
+        <w:t>;</w:t>
+      </w:r>
+    </w:p>
+    <w:p>
+      <w:pPr>
+        <w:spacing w:line="240" w:lineRule="auto"/>
+      </w:pPr>
+      <w:r>
+        <w:t xml:space="preserve">  </w:t>
+      </w:r>
+      <w:r>
+        <w:tab/>
+        <w:t>}</w:t>
+      </w:r>
+    </w:p>
+    <w:p>
+      <w:pPr>
+        <w:spacing w:line="240" w:lineRule="auto"/>
+      </w:pPr>
+      <w:r>
+        <w:t xml:space="preserve">  </w:t>
+      </w:r>
+      <w:r>
+        <w:tab/>
+      </w:r>
+    </w:p>
+    <w:p>
+      <w:pPr>
+        <w:spacing w:line="240" w:lineRule="auto"/>
+      </w:pPr>
+      <w:r>
+        <w:t xml:space="preserve">  </w:t>
+      </w:r>
+      <w:r>
+        <w:tab/>
+      </w:r>
+      <w:proofErr w:type="gramStart"/>
+      <w:r>
+        <w:t>void</w:t>
+      </w:r>
+      <w:proofErr w:type="gramEnd"/>
+      <w:r>
+        <w:t xml:space="preserve"> </w:t>
+      </w:r>
+      <w:proofErr w:type="spellStart"/>
+      <w:r>
+        <w:t>setFill</w:t>
+      </w:r>
+      <w:proofErr w:type="spellEnd"/>
+      <w:r>
+        <w:t>(</w:t>
+      </w:r>
+      <w:proofErr w:type="spellStart"/>
+      <w:r>
+        <w:t>bool</w:t>
+      </w:r>
+      <w:proofErr w:type="spellEnd"/>
+      <w:r>
+        <w:t xml:space="preserve"> </w:t>
+      </w:r>
+      <w:proofErr w:type="spellStart"/>
+      <w:r>
+        <w:t>newValue</w:t>
+      </w:r>
+      <w:proofErr w:type="spellEnd"/>
+      <w:r>
+        <w:t>) {</w:t>
+      </w:r>
+    </w:p>
+    <w:p>
+      <w:pPr>
+        <w:spacing w:line="240" w:lineRule="auto"/>
+      </w:pPr>
+      <w:r>
+        <w:t xml:space="preserve">    </w:t>
+      </w:r>
+      <w:proofErr w:type="gramStart"/>
+      <w:r>
+        <w:t>filled</w:t>
+      </w:r>
+      <w:proofErr w:type="gramEnd"/>
+      <w:r>
+        <w:t xml:space="preserve"> = </w:t>
+      </w:r>
+      <w:proofErr w:type="spellStart"/>
+      <w:r>
+        <w:t>newValue</w:t>
+      </w:r>
+      <w:proofErr w:type="spellEnd"/>
+      <w:r>
+        <w:t>;</w:t>
+      </w:r>
+    </w:p>
+    <w:p>
+      <w:pPr>
+        <w:spacing w:line="240" w:lineRule="auto"/>
+      </w:pPr>
+      <w:r>
+        <w:t xml:space="preserve">  </w:t>
+      </w:r>
+      <w:r>
+        <w:tab/>
+        <w:t>}</w:t>
+      </w:r>
+    </w:p>
+    <w:p>
+      <w:pPr>
+        <w:spacing w:line="240" w:lineRule="auto"/>
+      </w:pPr>
+      <w:r>
+        <w:t xml:space="preserve">  </w:t>
+      </w:r>
+    </w:p>
+    <w:p>
+      <w:pPr>
+        <w:spacing w:line="240" w:lineRule="auto"/>
+      </w:pPr>
+      <w:r>
+        <w:t xml:space="preserve">    </w:t>
+      </w:r>
+      <w:proofErr w:type="gramStart"/>
+      <w:r>
+        <w:t>Triangle(</w:t>
+      </w:r>
+      <w:proofErr w:type="gramEnd"/>
+      <w:r>
+        <w:t>) : side1(1.0), side2(1.0), side3(1.0) {}</w:t>
+      </w:r>
+    </w:p>
+    <w:p>
+      <w:pPr>
+        <w:spacing w:line="240" w:lineRule="auto"/>
+      </w:pPr>
+      <w:r>
+        <w:t xml:space="preserve">    </w:t>
+      </w:r>
+    </w:p>
+    <w:p>
+      <w:pPr>
+        <w:spacing w:line="240" w:lineRule="auto"/>
+      </w:pPr>
+      <w:r>
+        <w:t xml:space="preserve">    </w:t>
+      </w:r>
+      <w:proofErr w:type="gramStart"/>
+      <w:r>
+        <w:t>Triangle(</w:t>
+      </w:r>
+      <w:proofErr w:type="gramEnd"/>
+      <w:r>
+        <w:t>double side1, double side2, double side3) : side1(side1), side2(side2), side3(side3) {}</w:t>
+      </w:r>
+    </w:p>
+    <w:p>
+      <w:pPr>
+        <w:spacing w:line="240" w:lineRule="auto"/>
+      </w:pPr>
+      <w:r>
+        <w:t xml:space="preserve">    </w:t>
+      </w:r>
+    </w:p>
+    <w:p>
+      <w:pPr>
+        <w:spacing w:line="240" w:lineRule="auto"/>
+      </w:pPr>
+      <w:r>
+        <w:t xml:space="preserve">    </w:t>
+      </w:r>
+      <w:proofErr w:type="gramStart"/>
+      <w:r>
+        <w:t>double</w:t>
+      </w:r>
+      <w:proofErr w:type="gramEnd"/>
+      <w:r>
+        <w:t xml:space="preserve"> getSide1() </w:t>
+      </w:r>
+      <w:proofErr w:type="spellStart"/>
+      <w:r>
+        <w:t>const</w:t>
+      </w:r>
+      <w:proofErr w:type="spellEnd"/>
+      <w:r>
+        <w:t xml:space="preserve"> { return side1; }</w:t>
+      </w:r>
+    </w:p>
+    <w:p>
+      <w:pPr>
+        <w:spacing w:line="240" w:lineRule="auto"/>
+      </w:pPr>
+      <w:r>
+        <w:t xml:space="preserve">    </w:t>
+      </w:r>
+      <w:proofErr w:type="gramStart"/>
+      <w:r>
+        <w:t>double</w:t>
+      </w:r>
+      <w:proofErr w:type="gramEnd"/>
+      <w:r>
+        <w:t xml:space="preserve"> getSide2() </w:t>
+      </w:r>
+      <w:proofErr w:type="spellStart"/>
+      <w:r>
+        <w:t>const</w:t>
+      </w:r>
+      <w:proofErr w:type="spellEnd"/>
+      <w:r>
+        <w:t xml:space="preserve"> { return side2; }</w:t>
+      </w:r>
+    </w:p>
+    <w:p>
+      <w:pPr>
+        <w:spacing w:line="240" w:lineRule="auto"/>
+      </w:pPr>
+      <w:r>
+        <w:t xml:space="preserve">    </w:t>
+      </w:r>
+      <w:proofErr w:type="gramStart"/>
+      <w:r>
+        <w:t>double</w:t>
+      </w:r>
+      <w:proofErr w:type="gramEnd"/>
+      <w:r>
+        <w:t xml:space="preserve"> getSide3() </w:t>
+      </w:r>
+      <w:proofErr w:type="spellStart"/>
+      <w:r>
+        <w:t>const</w:t>
+      </w:r>
+      <w:proofErr w:type="spellEnd"/>
+      <w:r>
+        <w:t xml:space="preserve"> { return side3; }</w:t>
+      </w:r>
+    </w:p>
+    <w:p>
+      <w:pPr>
+        <w:spacing w:line="240" w:lineRule="auto"/>
+      </w:pPr>
+      <w:r>
+        <w:t xml:space="preserve">    </w:t>
+      </w:r>
+    </w:p>
+    <w:p>
+      <w:pPr>
+        <w:spacing w:line="240" w:lineRule="auto"/>
+      </w:pPr>
+      <w:r>
+        <w:lastRenderedPageBreak/>
+        <w:t xml:space="preserve">    </w:t>
+      </w:r>
+      <w:proofErr w:type="gramStart"/>
+      <w:r>
+        <w:t>void</w:t>
+      </w:r>
+      <w:proofErr w:type="gramEnd"/>
+      <w:r>
+        <w:t xml:space="preserve"> setSide1(double side1) { this-&gt;side1 = side1; }</w:t>
+      </w:r>
+    </w:p>
+    <w:p>
+      <w:pPr>
+        <w:spacing w:line="240" w:lineRule="auto"/>
+      </w:pPr>
+      <w:r>
+        <w:t xml:space="preserve">    </w:t>
+      </w:r>
+      <w:proofErr w:type="gramStart"/>
+      <w:r>
+        <w:t>void</w:t>
+      </w:r>
+      <w:proofErr w:type="gramEnd"/>
+      <w:r>
+        <w:t xml:space="preserve"> setSide2(double side2) { this-&gt;side2 = side2; }</w:t>
+      </w:r>
+    </w:p>
+    <w:p>
+      <w:pPr>
+        <w:spacing w:line="240" w:lineRule="auto"/>
+      </w:pPr>
+      <w:r>
+        <w:t xml:space="preserve">    </w:t>
+      </w:r>
+      <w:proofErr w:type="gramStart"/>
+      <w:r>
+        <w:t>void</w:t>
+      </w:r>
+      <w:proofErr w:type="gramEnd"/>
+      <w:r>
+        <w:t xml:space="preserve"> setSide3(double side3) { this-&gt;side3 = side3; }</w:t>
+      </w:r>
+    </w:p>
+    <w:p>
+      <w:pPr>
+        <w:spacing w:line="240" w:lineRule="auto"/>
+      </w:pPr>
+      <w:r>
+        <w:t xml:space="preserve">    </w:t>
+      </w:r>
+    </w:p>
+    <w:p>
+      <w:pPr>
+        <w:spacing w:line="240" w:lineRule="auto"/>
+      </w:pPr>
+      <w:r>
+        <w:t xml:space="preserve">    </w:t>
+      </w:r>
+      <w:proofErr w:type="gramStart"/>
+      <w:r>
+        <w:t>double</w:t>
+      </w:r>
+      <w:proofErr w:type="gramEnd"/>
+      <w:r>
+        <w:t xml:space="preserve"> </w:t>
+      </w:r>
+      <w:proofErr w:type="spellStart"/>
+      <w:r>
+        <w:t>getPerimeter</w:t>
+      </w:r>
+      <w:proofErr w:type="spellEnd"/>
+      <w:r>
+        <w:t xml:space="preserve">() </w:t>
+      </w:r>
+      <w:proofErr w:type="spellStart"/>
+      <w:r>
+        <w:t>const</w:t>
+      </w:r>
+      <w:proofErr w:type="spellEnd"/>
+      <w:r>
+        <w:t xml:space="preserve"> { return side1 + side2 + side3; }</w:t>
+      </w:r>
+    </w:p>
+    <w:p>
+      <w:pPr>
+        <w:spacing w:line="240" w:lineRule="auto"/>
+      </w:pPr>
+      <w:r>
+        <w:t xml:space="preserve">    </w:t>
+      </w:r>
+    </w:p>
+    <w:p>
+      <w:pPr>
+        <w:spacing w:line="240" w:lineRule="auto"/>
+      </w:pPr>
+      <w:r>
+        <w:t xml:space="preserve">    </w:t>
+      </w:r>
+      <w:proofErr w:type="spellStart"/>
+      <w:proofErr w:type="gramStart"/>
+      <w:r>
+        <w:t>std</w:t>
+      </w:r>
+      <w:proofErr w:type="spellEnd"/>
+      <w:r>
+        <w:t>::string</w:t>
+      </w:r>
+      <w:proofErr w:type="gramEnd"/>
+      <w:r>
+        <w:t xml:space="preserve"> </w:t>
+      </w:r>
+      <w:proofErr w:type="spellStart"/>
+      <w:r>
+        <w:t>toString</w:t>
+      </w:r>
+      <w:proofErr w:type="spellEnd"/>
+      <w:r>
+        <w:t xml:space="preserve">() </w:t>
+      </w:r>
+      <w:proofErr w:type="spellStart"/>
+      <w:r>
+        <w:t>const</w:t>
+      </w:r>
+      <w:proofErr w:type="spellEnd"/>
+      <w:r>
+        <w:t xml:space="preserve"> {</w:t>
+      </w:r>
+    </w:p>
+    <w:p>
+      <w:pPr>
+        <w:spacing w:line="240" w:lineRule="auto"/>
+      </w:pPr>
+      <w:r>
+        <w:t xml:space="preserve">      </w:t>
+      </w:r>
+      <w:proofErr w:type="spellStart"/>
+      <w:proofErr w:type="gramStart"/>
+      <w:r>
+        <w:t>std</w:t>
+      </w:r>
+      <w:proofErr w:type="spellEnd"/>
+      <w:r>
+        <w:t>::</w:t>
+      </w:r>
+      <w:proofErr w:type="spellStart"/>
+      <w:r>
+        <w:t>stringstream</w:t>
+      </w:r>
+      <w:proofErr w:type="spellEnd"/>
+      <w:proofErr w:type="gramEnd"/>
+      <w:r>
+        <w:t xml:space="preserve"> </w:t>
+      </w:r>
+      <w:proofErr w:type="spellStart"/>
+      <w:r>
+        <w:t>ss</w:t>
+      </w:r>
+      <w:proofErr w:type="spellEnd"/>
+      <w:r>
+        <w:t>;</w:t>
+      </w:r>
+    </w:p>
+    <w:p>
+      <w:pPr>
+        <w:spacing w:line="240" w:lineRule="auto"/>
+      </w:pPr>
+      <w:r>
+        <w:t xml:space="preserve">      </w:t>
+      </w:r>
+      <w:proofErr w:type="spellStart"/>
+      <w:proofErr w:type="gramStart"/>
+      <w:r>
+        <w:t>ss</w:t>
+      </w:r>
+      <w:proofErr w:type="spellEnd"/>
+      <w:proofErr w:type="gramEnd"/>
+      <w:r>
+        <w:t xml:space="preserve"> &lt;&lt; "Triangle: side1 = " &lt;&lt; side1 &lt;&lt; " side2 = " &lt;&lt; side2 &lt;&lt; " side3 = " &lt;&lt; side3;</w:t>
+      </w:r>
+    </w:p>
+    <w:p>
+      <w:pPr>
+        <w:spacing w:line="240" w:lineRule="auto"/>
+      </w:pPr>
+      <w:r>
+        <w:t xml:space="preserve">      </w:t>
+      </w:r>
+      <w:proofErr w:type="gramStart"/>
+      <w:r>
+        <w:t>return</w:t>
+      </w:r>
+      <w:proofErr w:type="gramEnd"/>
+      <w:r>
+        <w:t xml:space="preserve"> </w:t>
+      </w:r>
+      <w:proofErr w:type="spellStart"/>
+      <w:r>
+        <w:t>ss.str</w:t>
+      </w:r>
+      <w:proofErr w:type="spellEnd"/>
+      <w:r>
+        <w:t>();</w:t>
+      </w:r>
+    </w:p>
+    <w:p>
+      <w:pPr>
+        <w:spacing w:line="240" w:lineRule="auto"/>
+      </w:pPr>
+      <w:r>
+        <w:t xml:space="preserve">    }</w:t>
+      </w:r>
+    </w:p>
+    <w:p>
+      <w:pPr>
+        <w:spacing w:line="240" w:lineRule="auto"/>
+      </w:pPr>
+    </w:p>
+    <w:p>
+      <w:pPr>
+        <w:spacing w:line="240" w:lineRule="auto"/>
+      </w:pPr>
+      <w:r>
+        <w:t xml:space="preserve">  </w:t>
+      </w:r>
+      <w:proofErr w:type="gramStart"/>
+      <w:r>
+        <w:t>private</w:t>
+      </w:r>
+      <w:proofErr w:type="gramEnd"/>
+      <w:r>
+        <w:t>:</w:t>
+      </w:r>
+    </w:p>
+    <w:p>
+      <w:pPr>
+        <w:spacing w:line="240" w:lineRule="auto"/>
+      </w:pPr>
+      <w:r>
+        <w:t xml:space="preserve">    </w:t>
+      </w:r>
+      <w:proofErr w:type="gramStart"/>
+      <w:r>
+        <w:t>double</w:t>
+      </w:r>
+      <w:proofErr w:type="gramEnd"/>
+      <w:r>
+        <w:t xml:space="preserve"> side1;</w:t>
+      </w:r>
+    </w:p>
+    <w:p>
+      <w:pPr>
+        <w:spacing w:line="240" w:lineRule="auto"/>
+      </w:pPr>
+      <w:r>
+        <w:t xml:space="preserve">    </w:t>
+      </w:r>
+      <w:proofErr w:type="gramStart"/>
+      <w:r>
+        <w:t>double</w:t>
+      </w:r>
+      <w:proofErr w:type="gramEnd"/>
+      <w:r>
+        <w:t xml:space="preserve"> side2;</w:t>
+      </w:r>
+    </w:p>
+    <w:p>
+      <w:pPr>
+        <w:spacing w:line="240" w:lineRule="auto"/>
+      </w:pPr>
+      <w:r>
+        <w:t xml:space="preserve">    </w:t>
+      </w:r>
+      <w:proofErr w:type="gramStart"/>
+      <w:r>
+        <w:t>double</w:t>
+      </w:r>
+      <w:proofErr w:type="gramEnd"/>
+      <w:r>
+        <w:t xml:space="preserve"> side3;</w:t>
+      </w:r>
+    </w:p>
+    <w:p>
+      <w:pPr>
+        <w:spacing w:line="240" w:lineRule="auto"/>
+      </w:pPr>
+      <w:r>
+        <w:t>};</w:t>
+      </w:r>
+    </w:p>
+    <w:p>
+      <w:pPr>
+        <w:spacing w:line="240" w:lineRule="auto"/>
+      </w:pPr>
+    </w:p>
+    <w:p>
+      <w:pPr>
+        <w:spacing w:line="240" w:lineRule="auto"/>
+      </w:pPr>
+    </w:p>
+    <w:p>
+      <w:pPr>
+        <w:spacing w:line="240" w:lineRule="auto"/>
+      </w:pPr>
+      <w:proofErr w:type="spellStart"/>
+      <w:proofErr w:type="gramStart"/>
+      <w:r>
+        <w:t>int</w:t>
+      </w:r>
+      <w:proofErr w:type="spellEnd"/>
+      <w:proofErr w:type="gramEnd"/>
+      <w:r>
+        <w:t xml:space="preserve"> main() {</w:t>
+      </w:r>
+    </w:p>
+    <w:p>
+      <w:pPr>
+        <w:spacing w:line="240" w:lineRule="auto"/>
+      </w:pPr>
+      <w:r>
+        <w:t xml:space="preserve">  </w:t>
+      </w:r>
+      <w:proofErr w:type="gramStart"/>
+      <w:r>
+        <w:t>double</w:t>
+      </w:r>
+      <w:proofErr w:type="gramEnd"/>
+      <w:r>
+        <w:t xml:space="preserve"> side1, side2, side3;</w:t>
+      </w:r>
+    </w:p>
+    <w:p>
+      <w:pPr>
+        <w:spacing w:line="240" w:lineRule="auto"/>
+      </w:pPr>
+      <w:r>
+        <w:t xml:space="preserve">  </w:t>
+      </w:r>
+      <w:proofErr w:type="spellStart"/>
+      <w:proofErr w:type="gramStart"/>
+      <w:r>
+        <w:t>std</w:t>
+      </w:r>
+      <w:proofErr w:type="spellEnd"/>
+      <w:r>
+        <w:t>::string</w:t>
+      </w:r>
+      <w:proofErr w:type="gramEnd"/>
+      <w:r>
+        <w:t xml:space="preserve"> color;</w:t>
+      </w:r>
+    </w:p>
+    <w:p>
+      <w:pPr>
+        <w:spacing w:line="240" w:lineRule="auto"/>
+      </w:pPr>
+      <w:r>
+        <w:t xml:space="preserve">  </w:t>
+      </w:r>
+      <w:proofErr w:type="spellStart"/>
+      <w:proofErr w:type="gramStart"/>
+      <w:r>
+        <w:t>bool</w:t>
+      </w:r>
+      <w:proofErr w:type="spellEnd"/>
+      <w:proofErr w:type="gramEnd"/>
+      <w:r>
+        <w:t xml:space="preserve"> filled;</w:t>
+      </w:r>
+    </w:p>
+    <w:p>
+      <w:pPr>
+        <w:spacing w:line="240" w:lineRule="auto"/>
+      </w:pPr>
+      <w:r>
+        <w:t xml:space="preserve">  </w:t>
+      </w:r>
+      <w:proofErr w:type="spellStart"/>
+      <w:proofErr w:type="gramStart"/>
+      <w:r>
+        <w:t>int</w:t>
+      </w:r>
+      <w:proofErr w:type="spellEnd"/>
+      <w:proofErr w:type="gramEnd"/>
+      <w:r>
+        <w:t xml:space="preserve"> </w:t>
+      </w:r>
+      <w:proofErr w:type="spellStart"/>
+      <w:r>
+        <w:t>filled_entry</w:t>
+      </w:r>
+      <w:proofErr w:type="spellEnd"/>
+      <w:r>
+        <w:t>;</w:t>
+      </w:r>
+    </w:p>
+    <w:p>
+      <w:pPr>
+        <w:spacing w:line="240" w:lineRule="auto"/>
+      </w:pPr>
+    </w:p>
+    <w:p>
+      <w:pPr>
+        <w:spacing w:line="240" w:lineRule="auto"/>
+      </w:pPr>
+      <w:r>
+        <w:t xml:space="preserve">  Triangle </w:t>
+      </w:r>
+      <w:proofErr w:type="gramStart"/>
+      <w:r>
+        <w:t>triangle(</w:t>
+      </w:r>
+      <w:proofErr w:type="gramEnd"/>
+      <w:r>
+        <w:t>side1, side2, side3);</w:t>
+      </w:r>
+    </w:p>
+    <w:p>
+      <w:pPr>
+        <w:spacing w:line="240" w:lineRule="auto"/>
+      </w:pPr>
+      <w:r>
+        <w:t xml:space="preserve">  </w:t>
+      </w:r>
+    </w:p>
+    <w:p>
+      <w:pPr>
+        <w:spacing w:line="240" w:lineRule="auto"/>
+      </w:pPr>
+      <w:r>
+        <w:t xml:space="preserve"> </w:t>
+      </w:r>
+      <w:proofErr w:type="spellStart"/>
+      <w:r>
+        <w:t>std</w:t>
+      </w:r>
+      <w:proofErr w:type="spellEnd"/>
+      <w:r>
+        <w:t>::</w:t>
+      </w:r>
+      <w:proofErr w:type="spellStart"/>
+      <w:r>
+        <w:t>cout</w:t>
+      </w:r>
+      <w:proofErr w:type="spellEnd"/>
+      <w:r>
+        <w:t xml:space="preserve">&lt;&lt;"What is the </w:t>
+      </w:r>
+      <w:proofErr w:type="gramStart"/>
+      <w:r>
+        <w:t>color ?</w:t>
+      </w:r>
+      <w:proofErr w:type="gramEnd"/>
+      <w:r>
+        <w:t xml:space="preserve"> \n";</w:t>
+      </w:r>
+    </w:p>
+    <w:p>
+      <w:pPr>
+        <w:spacing w:line="240" w:lineRule="auto"/>
+      </w:pPr>
+      <w:r>
+        <w:t xml:space="preserve"> </w:t>
+      </w:r>
+      <w:proofErr w:type="spellStart"/>
+      <w:r>
+        <w:t>std</w:t>
+      </w:r>
+      <w:proofErr w:type="spellEnd"/>
+      <w:r>
+        <w:t>::</w:t>
+      </w:r>
+      <w:proofErr w:type="spellStart"/>
+      <w:r>
+        <w:t>cin</w:t>
+      </w:r>
+      <w:proofErr w:type="spellEnd"/>
+      <w:r>
+        <w:t>&gt;&gt;color;</w:t>
+      </w:r>
+    </w:p>
+    <w:p>
+      <w:pPr>
+        <w:spacing w:line="240" w:lineRule="auto"/>
+      </w:pPr>
+    </w:p>
+    <w:p>
+      <w:pPr>
+        <w:spacing w:line="240" w:lineRule="auto"/>
+      </w:pPr>
+      <w:r>
+        <w:lastRenderedPageBreak/>
+        <w:t xml:space="preserve"> </w:t>
+      </w:r>
+      <w:proofErr w:type="spellStart"/>
+      <w:r>
+        <w:t>std</w:t>
+      </w:r>
+      <w:proofErr w:type="spellEnd"/>
+      <w:r>
+        <w:t>::</w:t>
+      </w:r>
+      <w:proofErr w:type="spellStart"/>
+      <w:r>
+        <w:t>cout</w:t>
+      </w:r>
+      <w:proofErr w:type="spellEnd"/>
+      <w:r>
+        <w:t xml:space="preserve">&lt;&lt;"Is the Triangle </w:t>
+      </w:r>
+      <w:proofErr w:type="gramStart"/>
+      <w:r>
+        <w:t>filled ?</w:t>
+      </w:r>
+      <w:proofErr w:type="gramEnd"/>
+      <w:r>
+        <w:t>, 1 for yes and 0 for No \n";</w:t>
+      </w:r>
+    </w:p>
+    <w:p>
+      <w:pPr>
+        <w:spacing w:line="240" w:lineRule="auto"/>
+      </w:pPr>
+      <w:r>
+        <w:t xml:space="preserve"> </w:t>
+      </w:r>
+      <w:proofErr w:type="spellStart"/>
+      <w:r>
+        <w:t>std</w:t>
+      </w:r>
+      <w:proofErr w:type="spellEnd"/>
+      <w:r>
+        <w:t>::</w:t>
+      </w:r>
+      <w:proofErr w:type="spellStart"/>
+      <w:r>
+        <w:t>cin</w:t>
+      </w:r>
+      <w:proofErr w:type="spellEnd"/>
+      <w:r>
+        <w:t>&gt;&gt;</w:t>
+      </w:r>
+      <w:proofErr w:type="spellStart"/>
+      <w:r>
+        <w:t>filled_entry</w:t>
+      </w:r>
+      <w:proofErr w:type="spellEnd"/>
+      <w:r>
+        <w:t>;</w:t>
+      </w:r>
+    </w:p>
+    <w:p>
+      <w:pPr>
+        <w:spacing w:line="240" w:lineRule="auto"/>
+      </w:pPr>
+      <w:r>
+        <w:t xml:space="preserve"> </w:t>
+      </w:r>
+    </w:p>
+    <w:p>
+      <w:pPr>
+        <w:spacing w:line="240" w:lineRule="auto"/>
+      </w:pPr>
+    </w:p>
+    <w:p>
+      <w:pPr>
+        <w:spacing w:line="240" w:lineRule="auto"/>
+      </w:pPr>
+      <w:r>
+        <w:t xml:space="preserve"> </w:t>
+      </w:r>
+      <w:proofErr w:type="gramStart"/>
+      <w:r>
+        <w:t>if(</w:t>
+      </w:r>
+      <w:proofErr w:type="spellStart"/>
+      <w:proofErr w:type="gramEnd"/>
+      <w:r>
+        <w:t>filled_entry</w:t>
+      </w:r>
+      <w:proofErr w:type="spellEnd"/>
+      <w:r>
+        <w:t xml:space="preserve"> == 1){</w:t>
+      </w:r>
+    </w:p>
+    <w:p>
+      <w:pPr>
+        <w:spacing w:line="240" w:lineRule="auto"/>
+      </w:pPr>
+      <w:r>
+        <w:t xml:space="preserve"> </w:t>
+      </w:r>
+      <w:r>
+        <w:tab/>
+      </w:r>
+      <w:proofErr w:type="gramStart"/>
+      <w:r>
+        <w:t>filled</w:t>
+      </w:r>
+      <w:proofErr w:type="gramEnd"/>
+      <w:r>
+        <w:t xml:space="preserve"> = true;</w:t>
+      </w:r>
+    </w:p>
+    <w:p>
+      <w:pPr>
+        <w:spacing w:line="240" w:lineRule="auto"/>
+      </w:pPr>
+      <w:r>
+        <w:t xml:space="preserve"> </w:t>
+      </w:r>
+      <w:proofErr w:type="gramStart"/>
+      <w:r>
+        <w:t>}else</w:t>
+      </w:r>
+      <w:proofErr w:type="gramEnd"/>
+      <w:r>
+        <w:t xml:space="preserve"> if(</w:t>
+      </w:r>
+      <w:proofErr w:type="spellStart"/>
+      <w:r>
+        <w:t>filled_entry</w:t>
+      </w:r>
+      <w:proofErr w:type="spellEnd"/>
+      <w:r>
+        <w:t>==0){</w:t>
+      </w:r>
+    </w:p>
+    <w:p>
+      <w:pPr>
+        <w:spacing w:line="240" w:lineRule="auto"/>
+      </w:pPr>
+      <w:r>
+        <w:t xml:space="preserve"> </w:t>
+      </w:r>
+      <w:proofErr w:type="gramStart"/>
+      <w:r>
+        <w:t>filled</w:t>
+      </w:r>
+      <w:proofErr w:type="gramEnd"/>
+      <w:r>
+        <w:t xml:space="preserve"> = false;</w:t>
+      </w:r>
+    </w:p>
+    <w:p>
+      <w:pPr>
+        <w:spacing w:line="240" w:lineRule="auto"/>
+      </w:pPr>
+      <w:r>
+        <w:t xml:space="preserve"> }</w:t>
+      </w:r>
+    </w:p>
+    <w:p>
+      <w:pPr>
+        <w:spacing w:line="240" w:lineRule="auto"/>
+      </w:pPr>
+      <w:r>
+        <w:t xml:space="preserve"> </w:t>
+      </w:r>
+    </w:p>
+    <w:p>
+      <w:pPr>
+        <w:spacing w:line="240" w:lineRule="auto"/>
+      </w:pPr>
+      <w:r>
+        <w:t xml:space="preserve"> //</w:t>
+      </w:r>
+      <w:proofErr w:type="gramStart"/>
+      <w:r>
+        <w:t>MUTATOR(</w:t>
+      </w:r>
+      <w:proofErr w:type="gramEnd"/>
+      <w:r>
+        <w:t>MODIFY) FUNCTIONS OF THE PROGRAM</w:t>
+      </w:r>
+    </w:p>
+    <w:p>
+      <w:pPr>
+        <w:spacing w:line="240" w:lineRule="auto"/>
+      </w:pPr>
+      <w:r>
+        <w:t xml:space="preserve"> </w:t>
+      </w:r>
+      <w:proofErr w:type="spellStart"/>
+      <w:proofErr w:type="gramStart"/>
+      <w:r>
+        <w:t>triangle.setColor</w:t>
+      </w:r>
+      <w:proofErr w:type="spellEnd"/>
+      <w:r>
+        <w:t>(</w:t>
+      </w:r>
+      <w:proofErr w:type="gramEnd"/>
+      <w:r>
+        <w:t>color);</w:t>
+      </w:r>
+    </w:p>
+    <w:p>
+      <w:pPr>
+        <w:spacing w:line="240" w:lineRule="auto"/>
+      </w:pPr>
+      <w:r>
+        <w:t xml:space="preserve"> </w:t>
+      </w:r>
+      <w:proofErr w:type="spellStart"/>
+      <w:proofErr w:type="gramStart"/>
+      <w:r>
+        <w:t>triangle.setFill</w:t>
+      </w:r>
+      <w:proofErr w:type="spellEnd"/>
+      <w:r>
+        <w:t>(</w:t>
+      </w:r>
+      <w:proofErr w:type="gramEnd"/>
+      <w:r>
+        <w:t>filled);</w:t>
+      </w:r>
+    </w:p>
+    <w:p>
+      <w:pPr>
+        <w:spacing w:line="240" w:lineRule="auto"/>
+      </w:pPr>
+      <w:r>
+        <w:t xml:space="preserve"> </w:t>
+      </w:r>
+    </w:p>
+    <w:p>
+      <w:pPr>
+        <w:spacing w:line="240" w:lineRule="auto"/>
+      </w:pPr>
+      <w:r>
+        <w:t xml:space="preserve">  </w:t>
+      </w:r>
+      <w:proofErr w:type="spellStart"/>
+      <w:r>
+        <w:t>std</w:t>
+      </w:r>
+      <w:proofErr w:type="spellEnd"/>
+      <w:r>
+        <w:t>::</w:t>
+      </w:r>
+      <w:proofErr w:type="spellStart"/>
+      <w:r>
+        <w:t>cout</w:t>
+      </w:r>
+      <w:proofErr w:type="spellEnd"/>
+      <w:r>
+        <w:t xml:space="preserve"> &lt;&lt; "Perimeter of triangle: " &lt;&lt; </w:t>
+      </w:r>
+      <w:proofErr w:type="spellStart"/>
+      <w:proofErr w:type="gramStart"/>
+      <w:r>
+        <w:t>triangle.getPerimeter</w:t>
+      </w:r>
+      <w:proofErr w:type="spellEnd"/>
+      <w:r>
+        <w:t>(</w:t>
+      </w:r>
+      <w:proofErr w:type="gramEnd"/>
+      <w:r>
+        <w:t xml:space="preserve">) &lt;&lt; </w:t>
+      </w:r>
+      <w:proofErr w:type="spellStart"/>
+      <w:r>
+        <w:t>std</w:t>
+      </w:r>
+      <w:proofErr w:type="spellEnd"/>
+      <w:r>
+        <w:t>::</w:t>
+      </w:r>
+      <w:proofErr w:type="spellStart"/>
+      <w:r>
+        <w:t>endl</w:t>
+      </w:r>
+      <w:proofErr w:type="spellEnd"/>
+      <w:r>
+        <w:t>;</w:t>
+      </w:r>
+    </w:p>
+    <w:p>
+      <w:pPr>
+        <w:spacing w:line="240" w:lineRule="auto"/>
+      </w:pPr>
+      <w:r>
+        <w:t xml:space="preserve">  </w:t>
+      </w:r>
+    </w:p>
+    <w:p>
+      <w:pPr>
+        <w:spacing w:line="240" w:lineRule="auto"/>
+      </w:pPr>
+      <w:r>
+        <w:t xml:space="preserve">  </w:t>
+      </w:r>
+      <w:proofErr w:type="spellStart"/>
+      <w:r>
+        <w:t>std</w:t>
+      </w:r>
+      <w:proofErr w:type="spellEnd"/>
+      <w:r>
+        <w:t>::</w:t>
+      </w:r>
+      <w:proofErr w:type="spellStart"/>
+      <w:r>
+        <w:t>cout</w:t>
+      </w:r>
+      <w:proofErr w:type="spellEnd"/>
+      <w:r>
+        <w:t xml:space="preserve"> &lt;&lt; </w:t>
+      </w:r>
+      <w:proofErr w:type="spellStart"/>
+      <w:proofErr w:type="gramStart"/>
+      <w:r>
+        <w:t>triangle.toString</w:t>
+      </w:r>
+      <w:proofErr w:type="spellEnd"/>
+      <w:r>
+        <w:t>(</w:t>
+      </w:r>
+      <w:proofErr w:type="gramEnd"/>
+      <w:r>
+        <w:t xml:space="preserve">) &lt;&lt; </w:t>
+      </w:r>
+      <w:proofErr w:type="spellStart"/>
+      <w:r>
+        <w:t>std</w:t>
+      </w:r>
+      <w:proofErr w:type="spellEnd"/>
+      <w:r>
+        <w:t>::</w:t>
+      </w:r>
+      <w:proofErr w:type="spellStart"/>
+      <w:r>
+        <w:t>endl</w:t>
+      </w:r>
+      <w:proofErr w:type="spellEnd"/>
+      <w:r>
+        <w:t>;</w:t>
+      </w:r>
+    </w:p>
+    <w:p>
+      <w:pPr>
+        <w:spacing w:line="240" w:lineRule="auto"/>
+      </w:pPr>
+    </w:p>
+    <w:p>
+      <w:pPr>
+        <w:spacing w:line="240" w:lineRule="auto"/>
+      </w:pPr>
+      <w:r>
+        <w:t xml:space="preserve">  </w:t>
+      </w:r>
+      <w:proofErr w:type="gramStart"/>
+      <w:r>
+        <w:t>return</w:t>
+      </w:r>
+      <w:proofErr w:type="gramEnd"/>
+      <w:r>
+        <w:t xml:space="preserve"> 0;</w:t>
+      </w:r>
+    </w:p>
+    <w:p>
+      <w:pPr>
+        <w:spacing w:line="240" w:lineRule="auto"/>
+      </w:pPr>
+      <w:r>
+        <w:t>}</w:t>
+      </w:r>
     </w:p>
     <w:sectPr>
       <w:pgSz w:w="12240" w:h="15840"/>
